--- a/SRS_Version0.docx
+++ b/SRS_Version0.docx
@@ -5,6 +5,7 @@
     <w:p>
       <w:pPr>
         <w:pStyle w:val="line"/>
+        <w:jc w:val="left"/>
         <w:rPr>
           <w:rFonts w:ascii="Times New Roman" w:hAnsi="Times New Roman"/>
         </w:rPr>
@@ -13,6 +14,7 @@
     <w:p>
       <w:pPr>
         <w:pStyle w:val="Title"/>
+        <w:jc w:val="left"/>
         <w:rPr>
           <w:rFonts w:ascii="Times New Roman" w:hAnsi="Times New Roman"/>
         </w:rPr>
@@ -28,6 +30,7 @@
       <w:pPr>
         <w:pStyle w:val="Title"/>
         <w:spacing w:before="0" w:after="400"/>
+        <w:jc w:val="left"/>
         <w:rPr>
           <w:rFonts w:ascii="Times New Roman" w:hAnsi="Times New Roman"/>
           <w:sz w:val="40"/>
@@ -44,6 +47,7 @@
     <w:p>
       <w:pPr>
         <w:pStyle w:val="ByLine"/>
+        <w:jc w:val="left"/>
         <w:rPr>
           <w:rFonts w:ascii="Times New Roman" w:hAnsi="Times New Roman"/>
           <w:sz w:val="64"/>
@@ -60,6 +64,7 @@
     <w:p>
       <w:pPr>
         <w:pStyle w:val="ByLine"/>
+        <w:jc w:val="left"/>
         <w:rPr>
           <w:rFonts w:ascii="Times New Roman" w:hAnsi="Times New Roman"/>
         </w:rPr>
@@ -86,6 +91,7 @@
     <w:p>
       <w:pPr>
         <w:pStyle w:val="ByLine"/>
+        <w:jc w:val="left"/>
         <w:rPr>
           <w:rFonts w:ascii="Times New Roman" w:hAnsi="Times New Roman"/>
         </w:rPr>
@@ -100,6 +106,7 @@
     <w:p>
       <w:pPr>
         <w:pStyle w:val="ByLine"/>
+        <w:jc w:val="left"/>
         <w:rPr>
           <w:rFonts w:ascii="Times New Roman" w:hAnsi="Times New Roman"/>
         </w:rPr>
@@ -114,7 +121,7 @@
     <w:p>
       <w:pPr>
         <w:pStyle w:val="ChangeHistoryTitle"/>
-        <w:jc w:val="right"/>
+        <w:jc w:val="left"/>
         <w:rPr>
           <w:rFonts w:ascii="Times New Roman" w:hAnsi="Times New Roman"/>
           <w:kern w:val="28"/>
@@ -125,6 +132,7 @@
     <w:p>
       <w:pPr>
         <w:pStyle w:val="ChangeHistoryTitle"/>
+        <w:jc w:val="left"/>
         <w:rPr>
           <w:rFonts w:ascii="Times New Roman" w:hAnsi="Times New Roman"/>
           <w:kern w:val="28"/>
@@ -135,6 +143,7 @@
     <w:p>
       <w:pPr>
         <w:pStyle w:val="ChangeHistoryTitle"/>
+        <w:jc w:val="left"/>
         <w:rPr>
           <w:rFonts w:ascii="Times New Roman" w:hAnsi="Times New Roman"/>
           <w:kern w:val="28"/>
@@ -145,6 +154,7 @@
     <w:p>
       <w:pPr>
         <w:pStyle w:val="ChangeHistoryTitle"/>
+        <w:jc w:val="left"/>
         <w:rPr>
           <w:rFonts w:ascii="Times New Roman" w:hAnsi="Times New Roman"/>
           <w:kern w:val="28"/>
@@ -163,6 +173,7 @@
     <w:p>
       <w:pPr>
         <w:pStyle w:val="ChangeHistoryTitle"/>
+        <w:jc w:val="left"/>
         <w:rPr>
           <w:rFonts w:ascii="Times New Roman" w:hAnsi="Times New Roman"/>
           <w:kern w:val="28"/>
@@ -173,6 +184,7 @@
     <w:p>
       <w:pPr>
         <w:pStyle w:val="ChangeHistoryTitle"/>
+        <w:jc w:val="left"/>
         <w:rPr>
           <w:rFonts w:ascii="Times New Roman" w:hAnsi="Times New Roman"/>
           <w:sz w:val="32"/>
@@ -190,6 +202,7 @@
     <w:p>
       <w:pPr>
         <w:spacing w:line="240" w:lineRule="auto"/>
+        <w:jc w:val="left"/>
         <w:rPr>
           <w:rFonts w:ascii="Times New Roman" w:hAnsi="Times New Roman"/>
           <w:b/>
@@ -219,6 +232,7 @@
     <w:p>
       <w:pPr>
         <w:spacing w:line="240" w:lineRule="auto"/>
+        <w:jc w:val="left"/>
         <w:rPr>
           <w:rFonts w:ascii="Times New Roman" w:hAnsi="Times New Roman"/>
           <w:b/>
@@ -239,6 +253,7 @@
     <w:p>
       <w:pPr>
         <w:spacing w:line="240" w:lineRule="auto"/>
+        <w:jc w:val="left"/>
         <w:rPr>
           <w:rFonts w:ascii="Times New Roman" w:hAnsi="Times New Roman"/>
           <w:bCs/>
@@ -254,10 +269,15 @@
         <w:t>Jeff Lyon</w:t>
       </w:r>
     </w:p>
-    <w:p/>
+    <w:p>
+      <w:pPr>
+        <w:jc w:val="left"/>
+      </w:pPr>
+    </w:p>
     <w:p>
       <w:pPr>
         <w:spacing w:line="240" w:lineRule="auto"/>
+        <w:jc w:val="left"/>
         <w:rPr>
           <w:rFonts w:ascii="Times New Roman" w:hAnsi="Times New Roman"/>
           <w:b/>
@@ -278,6 +298,7 @@
     <w:p>
       <w:pPr>
         <w:spacing w:line="240" w:lineRule="auto"/>
+        <w:jc w:val="left"/>
         <w:rPr>
           <w:rFonts w:ascii="Times New Roman" w:hAnsi="Times New Roman"/>
           <w:bCs/>
@@ -293,10 +314,15 @@
         <w:t>David Hendricks</w:t>
       </w:r>
     </w:p>
-    <w:p/>
+    <w:p>
+      <w:pPr>
+        <w:jc w:val="left"/>
+      </w:pPr>
+    </w:p>
     <w:p>
       <w:pPr>
         <w:spacing w:line="240" w:lineRule="auto"/>
+        <w:jc w:val="left"/>
         <w:rPr>
           <w:rFonts w:ascii="Times New Roman" w:hAnsi="Times New Roman"/>
           <w:b/>
@@ -318,6 +344,7 @@
       <w:tblPr>
         <w:tblStyle w:val="TableGridLight"/>
         <w:tblW w:w="0" w:type="auto"/>
+        <w:tblInd w:w="360" w:type="dxa"/>
         <w:tblBorders>
           <w:top w:val="none" w:sz="0" w:space="0" w:color="auto"/>
           <w:left w:val="none" w:sz="0" w:space="0" w:color="auto"/>
@@ -329,17 +356,18 @@
         <w:tblLook w:val="04A0" w:firstRow="1" w:lastRow="0" w:firstColumn="1" w:lastColumn="0" w:noHBand="0" w:noVBand="1"/>
       </w:tblPr>
       <w:tblGrid>
-        <w:gridCol w:w="1696"/>
-        <w:gridCol w:w="7654"/>
+        <w:gridCol w:w="1336"/>
+        <w:gridCol w:w="5144"/>
       </w:tblGrid>
       <w:tr>
         <w:tc>
           <w:tcPr>
-            <w:tcW w:w="1696" w:type="dxa"/>
+            <w:tcW w:w="1336" w:type="dxa"/>
           </w:tcPr>
           <w:p>
             <w:pPr>
               <w:spacing w:line="240" w:lineRule="auto"/>
+              <w:jc w:val="left"/>
               <w:rPr>
                 <w:rFonts w:ascii="Times New Roman" w:hAnsi="Times New Roman"/>
                 <w:bCs/>
@@ -366,11 +394,12 @@
         </w:tc>
         <w:tc>
           <w:tcPr>
-            <w:tcW w:w="7654" w:type="dxa"/>
+            <w:tcW w:w="5144" w:type="dxa"/>
           </w:tcPr>
           <w:p>
             <w:pPr>
               <w:spacing w:line="240" w:lineRule="auto"/>
+              <w:jc w:val="left"/>
               <w:rPr>
                 <w:rFonts w:ascii="Times New Roman" w:hAnsi="Times New Roman"/>
                 <w:bCs/>
@@ -391,11 +420,12 @@
       <w:tr>
         <w:tc>
           <w:tcPr>
-            <w:tcW w:w="1696" w:type="dxa"/>
+            <w:tcW w:w="1336" w:type="dxa"/>
           </w:tcPr>
           <w:p>
             <w:pPr>
               <w:spacing w:line="240" w:lineRule="auto"/>
+              <w:jc w:val="left"/>
               <w:rPr>
                 <w:rFonts w:ascii="Times New Roman" w:hAnsi="Times New Roman"/>
                 <w:bCs/>
@@ -422,11 +452,12 @@
         </w:tc>
         <w:tc>
           <w:tcPr>
-            <w:tcW w:w="7654" w:type="dxa"/>
+            <w:tcW w:w="5144" w:type="dxa"/>
           </w:tcPr>
           <w:p>
             <w:pPr>
               <w:spacing w:line="240" w:lineRule="auto"/>
+              <w:jc w:val="left"/>
               <w:rPr>
                 <w:rFonts w:ascii="Times New Roman" w:hAnsi="Times New Roman"/>
                 <w:bCs/>
@@ -447,11 +478,12 @@
       <w:tr>
         <w:tc>
           <w:tcPr>
-            <w:tcW w:w="1696" w:type="dxa"/>
+            <w:tcW w:w="1336" w:type="dxa"/>
           </w:tcPr>
           <w:p>
             <w:pPr>
               <w:spacing w:line="240" w:lineRule="auto"/>
+              <w:jc w:val="left"/>
               <w:rPr>
                 <w:rFonts w:ascii="Times New Roman" w:hAnsi="Times New Roman"/>
                 <w:bCs/>
@@ -478,11 +510,12 @@
         </w:tc>
         <w:tc>
           <w:tcPr>
-            <w:tcW w:w="7654" w:type="dxa"/>
+            <w:tcW w:w="5144" w:type="dxa"/>
           </w:tcPr>
           <w:p>
             <w:pPr>
               <w:spacing w:line="240" w:lineRule="auto"/>
+              <w:jc w:val="left"/>
               <w:rPr>
                 <w:rFonts w:ascii="Times New Roman" w:hAnsi="Times New Roman"/>
                 <w:bCs/>
@@ -503,11 +536,12 @@
       <w:tr>
         <w:tc>
           <w:tcPr>
-            <w:tcW w:w="1696" w:type="dxa"/>
+            <w:tcW w:w="1336" w:type="dxa"/>
           </w:tcPr>
           <w:p>
             <w:pPr>
               <w:spacing w:line="240" w:lineRule="auto"/>
+              <w:jc w:val="left"/>
               <w:rPr>
                 <w:rFonts w:ascii="Times New Roman" w:hAnsi="Times New Roman"/>
                 <w:bCs/>
@@ -534,11 +568,12 @@
         </w:tc>
         <w:tc>
           <w:tcPr>
-            <w:tcW w:w="7654" w:type="dxa"/>
+            <w:tcW w:w="5144" w:type="dxa"/>
           </w:tcPr>
           <w:p>
             <w:pPr>
               <w:spacing w:line="240" w:lineRule="auto"/>
+              <w:jc w:val="left"/>
               <w:rPr>
                 <w:rFonts w:ascii="Times New Roman" w:hAnsi="Times New Roman"/>
                 <w:bCs/>
@@ -569,11 +604,12 @@
       <w:tr>
         <w:tc>
           <w:tcPr>
-            <w:tcW w:w="1696" w:type="dxa"/>
+            <w:tcW w:w="1336" w:type="dxa"/>
           </w:tcPr>
           <w:p>
             <w:pPr>
               <w:spacing w:line="240" w:lineRule="auto"/>
+              <w:jc w:val="left"/>
               <w:rPr>
                 <w:rFonts w:ascii="Times New Roman" w:hAnsi="Times New Roman"/>
                 <w:bCs/>
@@ -592,11 +628,12 @@
         </w:tc>
         <w:tc>
           <w:tcPr>
-            <w:tcW w:w="7654" w:type="dxa"/>
+            <w:tcW w:w="5144" w:type="dxa"/>
           </w:tcPr>
           <w:p>
             <w:pPr>
               <w:spacing w:line="240" w:lineRule="auto"/>
+              <w:jc w:val="left"/>
               <w:rPr>
                 <w:rFonts w:ascii="Times New Roman" w:hAnsi="Times New Roman"/>
                 <w:bCs/>
@@ -615,10 +652,15 @@
         </w:tc>
       </w:tr>
     </w:tbl>
-    <w:p/>
+    <w:p>
+      <w:pPr>
+        <w:jc w:val="left"/>
+      </w:pPr>
+    </w:p>
     <w:p>
       <w:pPr>
         <w:spacing w:line="240" w:lineRule="auto"/>
+        <w:jc w:val="left"/>
         <w:rPr>
           <w:rFonts w:ascii="Times New Roman" w:hAnsi="Times New Roman"/>
           <w:b/>
@@ -640,6 +682,7 @@
       <w:tblPr>
         <w:tblStyle w:val="TableGrid"/>
         <w:tblW w:w="0" w:type="auto"/>
+        <w:tblInd w:w="360" w:type="dxa"/>
         <w:tblBorders>
           <w:top w:val="none" w:sz="0" w:space="0" w:color="auto"/>
           <w:left w:val="none" w:sz="0" w:space="0" w:color="auto"/>
@@ -649,16 +692,17 @@
         <w:tblLook w:val="04A0" w:firstRow="1" w:lastRow="0" w:firstColumn="1" w:lastColumn="0" w:noHBand="0" w:noVBand="1"/>
       </w:tblPr>
       <w:tblGrid>
-        <w:gridCol w:w="9350"/>
+        <w:gridCol w:w="8990"/>
       </w:tblGrid>
       <w:tr>
         <w:tc>
           <w:tcPr>
-            <w:tcW w:w="9350" w:type="dxa"/>
+            <w:tcW w:w="8990" w:type="dxa"/>
           </w:tcPr>
           <w:p>
             <w:pPr>
               <w:spacing w:line="240" w:lineRule="auto"/>
+              <w:jc w:val="left"/>
               <w:rPr>
                 <w:rFonts w:ascii="Times New Roman" w:hAnsi="Times New Roman"/>
                 <w:b/>
@@ -687,11 +731,12 @@
       <w:tr>
         <w:tc>
           <w:tcPr>
-            <w:tcW w:w="9350" w:type="dxa"/>
+            <w:tcW w:w="8990" w:type="dxa"/>
           </w:tcPr>
           <w:p>
             <w:pPr>
               <w:spacing w:line="240" w:lineRule="auto"/>
+              <w:jc w:val="left"/>
               <w:rPr>
                 <w:rFonts w:ascii="Times New Roman" w:hAnsi="Times New Roman"/>
                 <w:bCs/>
@@ -720,6 +765,7 @@
           <w:p>
             <w:pPr>
               <w:spacing w:line="240" w:lineRule="auto"/>
+              <w:jc w:val="left"/>
               <w:rPr>
                 <w:rFonts w:ascii="Times New Roman" w:hAnsi="Times New Roman"/>
                 <w:bCs/>
@@ -738,6 +784,7 @@
           <w:p>
             <w:pPr>
               <w:spacing w:line="240" w:lineRule="auto"/>
+              <w:jc w:val="left"/>
               <w:rPr>
                 <w:rFonts w:ascii="Times New Roman" w:hAnsi="Times New Roman"/>
                 <w:bCs/>
@@ -755,6 +802,7 @@
           </w:p>
           <w:p>
             <w:pPr>
+              <w:jc w:val="left"/>
               <w:rPr>
                 <w:rFonts w:ascii="Times New Roman" w:hAnsi="Times New Roman"/>
                 <w:bCs/>
@@ -772,6 +820,7 @@
           </w:p>
           <w:p>
             <w:pPr>
+              <w:jc w:val="left"/>
               <w:rPr>
                 <w:rFonts w:ascii="Times New Roman" w:hAnsi="Times New Roman"/>
                 <w:lang w:val="pt-BR"/>
@@ -783,11 +832,12 @@
       <w:tr>
         <w:tc>
           <w:tcPr>
-            <w:tcW w:w="9350" w:type="dxa"/>
+            <w:tcW w:w="8990" w:type="dxa"/>
           </w:tcPr>
           <w:p>
             <w:pPr>
               <w:spacing w:line="240" w:lineRule="auto"/>
+              <w:jc w:val="left"/>
               <w:rPr>
                 <w:rFonts w:ascii="Times New Roman" w:hAnsi="Times New Roman"/>
                 <w:b/>
@@ -817,11 +867,12 @@
       <w:tr>
         <w:tc>
           <w:tcPr>
-            <w:tcW w:w="9350" w:type="dxa"/>
+            <w:tcW w:w="8990" w:type="dxa"/>
           </w:tcPr>
           <w:p>
             <w:pPr>
               <w:spacing w:line="240" w:lineRule="auto"/>
+              <w:jc w:val="left"/>
               <w:rPr>
                 <w:rFonts w:ascii="Times New Roman" w:hAnsi="Times New Roman"/>
                 <w:bCs/>
@@ -842,6 +893,7 @@
           <w:p>
             <w:pPr>
               <w:spacing w:line="240" w:lineRule="auto"/>
+              <w:jc w:val="left"/>
               <w:rPr>
                 <w:rFonts w:ascii="Times New Roman" w:hAnsi="Times New Roman"/>
                 <w:bCs/>
@@ -862,6 +914,7 @@
           <w:p>
             <w:pPr>
               <w:spacing w:line="240" w:lineRule="auto"/>
+              <w:jc w:val="left"/>
               <w:rPr>
                 <w:rFonts w:ascii="Times New Roman" w:hAnsi="Times New Roman"/>
                 <w:bCs/>
@@ -881,6 +934,7 @@
           </w:p>
           <w:p>
             <w:pPr>
+              <w:jc w:val="left"/>
               <w:rPr>
                 <w:rFonts w:ascii="Times New Roman" w:hAnsi="Times New Roman"/>
               </w:rPr>
@@ -900,11 +954,12 @@
       <w:tr>
         <w:tc>
           <w:tcPr>
-            <w:tcW w:w="9350" w:type="dxa"/>
+            <w:tcW w:w="8990" w:type="dxa"/>
           </w:tcPr>
           <w:p>
             <w:pPr>
               <w:spacing w:line="240" w:lineRule="auto"/>
+              <w:jc w:val="left"/>
               <w:rPr>
                 <w:rFonts w:ascii="Times New Roman" w:hAnsi="Times New Roman"/>
                 <w:b/>
@@ -933,7 +988,7 @@
       <w:tr>
         <w:tc>
           <w:tcPr>
-            <w:tcW w:w="9350" w:type="dxa"/>
+            <w:tcW w:w="8990" w:type="dxa"/>
           </w:tcPr>
           <w:tbl>
             <w:tblPr>
@@ -962,6 +1017,7 @@
                 <w:p>
                   <w:pPr>
                     <w:spacing w:line="240" w:lineRule="auto"/>
+                    <w:jc w:val="left"/>
                     <w:rPr>
                       <w:rFonts w:ascii="Times New Roman" w:hAnsi="Times New Roman"/>
                       <w:bCs/>
@@ -986,6 +1042,7 @@
                 <w:p>
                   <w:pPr>
                     <w:spacing w:line="240" w:lineRule="auto"/>
+                    <w:jc w:val="left"/>
                     <w:rPr>
                       <w:rFonts w:ascii="Times New Roman" w:hAnsi="Times New Roman"/>
                       <w:bCs/>
@@ -1010,6 +1067,7 @@
                 <w:p>
                   <w:pPr>
                     <w:spacing w:line="240" w:lineRule="auto"/>
+                    <w:jc w:val="left"/>
                     <w:rPr>
                       <w:rFonts w:ascii="Times New Roman" w:hAnsi="Times New Roman"/>
                       <w:bCs/>
@@ -1034,6 +1092,7 @@
                 <w:p>
                   <w:pPr>
                     <w:spacing w:line="240" w:lineRule="auto"/>
+                    <w:jc w:val="left"/>
                     <w:rPr>
                       <w:rFonts w:ascii="Times New Roman" w:hAnsi="Times New Roman"/>
                       <w:bCs/>
@@ -1057,6 +1116,7 @@
                 </w:tcPr>
                 <w:p>
                   <w:pPr>
+                    <w:jc w:val="left"/>
                     <w:rPr>
                       <w:rFonts w:ascii="Times New Roman" w:hAnsi="Times New Roman"/>
                     </w:rPr>
@@ -1071,6 +1131,7 @@
           <w:p>
             <w:pPr>
               <w:spacing w:line="240" w:lineRule="auto"/>
+              <w:jc w:val="left"/>
               <w:rPr>
                 <w:rFonts w:ascii="Times New Roman" w:hAnsi="Times New Roman"/>
                 <w:b/>
@@ -1084,11 +1145,12 @@
       <w:tr>
         <w:tc>
           <w:tcPr>
-            <w:tcW w:w="9350" w:type="dxa"/>
+            <w:tcW w:w="8990" w:type="dxa"/>
           </w:tcPr>
           <w:p>
             <w:pPr>
               <w:spacing w:line="240" w:lineRule="auto"/>
+              <w:jc w:val="left"/>
               <w:rPr>
                 <w:rFonts w:ascii="Times New Roman" w:hAnsi="Times New Roman"/>
                 <w:b/>
@@ -1117,7 +1179,7 @@
       <w:tr>
         <w:tc>
           <w:tcPr>
-            <w:tcW w:w="9350" w:type="dxa"/>
+            <w:tcW w:w="8990" w:type="dxa"/>
           </w:tcPr>
           <w:tbl>
             <w:tblPr>
@@ -1146,6 +1208,7 @@
                 <w:p>
                   <w:pPr>
                     <w:spacing w:line="240" w:lineRule="auto"/>
+                    <w:jc w:val="left"/>
                     <w:rPr>
                       <w:rFonts w:ascii="Times New Roman" w:hAnsi="Times New Roman"/>
                       <w:bCs/>
@@ -1175,6 +1238,7 @@
                 <w:p>
                   <w:pPr>
                     <w:spacing w:line="240" w:lineRule="auto"/>
+                    <w:jc w:val="left"/>
                     <w:rPr>
                       <w:rFonts w:ascii="Times New Roman" w:hAnsi="Times New Roman"/>
                       <w:bCs/>
@@ -1199,6 +1263,7 @@
                 <w:p>
                   <w:pPr>
                     <w:spacing w:line="240" w:lineRule="auto"/>
+                    <w:jc w:val="left"/>
                     <w:rPr>
                       <w:rFonts w:ascii="Times New Roman" w:hAnsi="Times New Roman"/>
                       <w:bCs/>
@@ -1222,6 +1287,7 @@
                 </w:tcPr>
                 <w:p>
                   <w:pPr>
+                    <w:jc w:val="left"/>
                     <w:rPr>
                       <w:rFonts w:ascii="Times New Roman" w:hAnsi="Times New Roman"/>
                     </w:rPr>
@@ -1246,6 +1312,7 @@
           <w:p>
             <w:pPr>
               <w:spacing w:line="240" w:lineRule="auto"/>
+              <w:jc w:val="left"/>
               <w:rPr>
                 <w:rFonts w:ascii="Times New Roman" w:hAnsi="Times New Roman"/>
                 <w:bCs/>
@@ -1258,11 +1325,12 @@
       <w:tr>
         <w:tc>
           <w:tcPr>
-            <w:tcW w:w="9350" w:type="dxa"/>
+            <w:tcW w:w="8990" w:type="dxa"/>
           </w:tcPr>
           <w:p>
             <w:pPr>
               <w:spacing w:line="240" w:lineRule="auto"/>
+              <w:jc w:val="left"/>
               <w:rPr>
                 <w:rFonts w:ascii="Times New Roman" w:hAnsi="Times New Roman"/>
                 <w:b/>
@@ -1300,7 +1368,7 @@
       <w:tr>
         <w:tc>
           <w:tcPr>
-            <w:tcW w:w="9350" w:type="dxa"/>
+            <w:tcW w:w="8990" w:type="dxa"/>
           </w:tcPr>
           <w:tbl>
             <w:tblPr>
@@ -1329,6 +1397,7 @@
                 <w:p>
                   <w:pPr>
                     <w:spacing w:line="240" w:lineRule="auto"/>
+                    <w:jc w:val="left"/>
                     <w:rPr>
                       <w:rFonts w:ascii="Times New Roman" w:hAnsi="Times New Roman"/>
                       <w:bCs/>
@@ -1353,6 +1422,7 @@
                 <w:p>
                   <w:pPr>
                     <w:spacing w:line="240" w:lineRule="auto"/>
+                    <w:jc w:val="left"/>
                     <w:rPr>
                       <w:rFonts w:ascii="Times New Roman" w:hAnsi="Times New Roman"/>
                       <w:bCs/>
@@ -1377,6 +1447,7 @@
                 <w:p>
                   <w:pPr>
                     <w:spacing w:line="240" w:lineRule="auto"/>
+                    <w:jc w:val="left"/>
                     <w:rPr>
                       <w:rFonts w:ascii="Times New Roman" w:hAnsi="Times New Roman"/>
                       <w:bCs/>
@@ -1410,6 +1481,7 @@
                 </w:tcPr>
                 <w:p>
                   <w:pPr>
+                    <w:jc w:val="left"/>
                     <w:rPr>
                       <w:rFonts w:ascii="Times New Roman" w:hAnsi="Times New Roman"/>
                     </w:rPr>
@@ -1429,6 +1501,7 @@
           <w:p>
             <w:pPr>
               <w:spacing w:line="240" w:lineRule="auto"/>
+              <w:jc w:val="left"/>
               <w:rPr>
                 <w:rFonts w:ascii="Times New Roman" w:hAnsi="Times New Roman"/>
                 <w:b/>
@@ -1441,11 +1514,12 @@
       <w:tr>
         <w:tc>
           <w:tcPr>
-            <w:tcW w:w="9350" w:type="dxa"/>
+            <w:tcW w:w="8990" w:type="dxa"/>
           </w:tcPr>
           <w:p>
             <w:pPr>
               <w:spacing w:line="240" w:lineRule="auto"/>
+              <w:jc w:val="left"/>
               <w:rPr>
                 <w:rFonts w:ascii="Times New Roman" w:hAnsi="Times New Roman"/>
                 <w:bCs/>
@@ -1459,6 +1533,7 @@
     <w:p>
       <w:pPr>
         <w:spacing w:line="240" w:lineRule="auto"/>
+        <w:jc w:val="left"/>
         <w:rPr>
           <w:rFonts w:ascii="Times New Roman" w:hAnsi="Times New Roman"/>
           <w:b/>
@@ -1475,6 +1550,7 @@
     <w:p>
       <w:pPr>
         <w:pStyle w:val="TOCEntry"/>
+        <w:jc w:val="left"/>
         <w:rPr>
           <w:rFonts w:ascii="Times New Roman" w:hAnsi="Times New Roman"/>
         </w:rPr>
@@ -1519,6 +1595,7 @@
           <w:p>
             <w:pPr>
               <w:spacing w:before="40" w:after="40"/>
+              <w:jc w:val="left"/>
               <w:rPr>
                 <w:rFonts w:ascii="Times New Roman" w:hAnsi="Times New Roman"/>
                 <w:b/>
@@ -1544,6 +1621,7 @@
           <w:p>
             <w:pPr>
               <w:spacing w:before="40" w:after="40"/>
+              <w:jc w:val="left"/>
               <w:rPr>
                 <w:rFonts w:ascii="Times New Roman" w:hAnsi="Times New Roman"/>
                 <w:b/>
@@ -1569,6 +1647,7 @@
           <w:p>
             <w:pPr>
               <w:spacing w:before="40" w:after="40"/>
+              <w:jc w:val="left"/>
               <w:rPr>
                 <w:rFonts w:ascii="Times New Roman" w:hAnsi="Times New Roman"/>
                 <w:b/>
@@ -1610,6 +1689,7 @@
           <w:p>
             <w:pPr>
               <w:spacing w:before="40" w:after="40"/>
+              <w:jc w:val="left"/>
               <w:rPr>
                 <w:rFonts w:ascii="Times New Roman" w:hAnsi="Times New Roman"/>
                 <w:b/>
@@ -1636,6 +1716,7 @@
           <w:p>
             <w:pPr>
               <w:spacing w:before="40" w:after="40"/>
+              <w:jc w:val="left"/>
               <w:rPr>
                 <w:rFonts w:ascii="Times New Roman" w:hAnsi="Times New Roman"/>
               </w:rPr>
@@ -1658,6 +1739,7 @@
           <w:p>
             <w:pPr>
               <w:spacing w:before="40" w:after="40"/>
+              <w:jc w:val="left"/>
               <w:rPr>
                 <w:rFonts w:ascii="Times New Roman" w:hAnsi="Times New Roman"/>
               </w:rPr>
@@ -1680,6 +1762,7 @@
           <w:p>
             <w:pPr>
               <w:spacing w:before="40" w:after="40"/>
+              <w:jc w:val="left"/>
               <w:rPr>
                 <w:rFonts w:ascii="Times New Roman" w:hAnsi="Times New Roman"/>
               </w:rPr>
@@ -1704,6 +1787,7 @@
           <w:p>
             <w:pPr>
               <w:spacing w:before="40" w:after="40"/>
+              <w:jc w:val="left"/>
               <w:rPr>
                 <w:rFonts w:ascii="Times New Roman" w:hAnsi="Times New Roman"/>
               </w:rPr>
@@ -1725,6 +1809,7 @@
           <w:p>
             <w:pPr>
               <w:spacing w:before="40" w:after="40"/>
+              <w:jc w:val="left"/>
               <w:rPr>
                 <w:rFonts w:ascii="Times New Roman" w:hAnsi="Times New Roman"/>
               </w:rPr>
@@ -1744,6 +1829,7 @@
           <w:p>
             <w:pPr>
               <w:spacing w:before="40" w:after="40"/>
+              <w:jc w:val="left"/>
               <w:rPr>
                 <w:rFonts w:ascii="Times New Roman" w:hAnsi="Times New Roman"/>
               </w:rPr>
@@ -1763,6 +1849,7 @@
           <w:p>
             <w:pPr>
               <w:spacing w:before="40" w:after="40"/>
+              <w:jc w:val="left"/>
               <w:rPr>
                 <w:rFonts w:ascii="Times New Roman" w:hAnsi="Times New Roman"/>
               </w:rPr>
@@ -1782,6 +1869,7 @@
           <w:p>
             <w:pPr>
               <w:spacing w:before="40" w:after="40"/>
+              <w:jc w:val="left"/>
               <w:rPr>
                 <w:rFonts w:ascii="Times New Roman" w:hAnsi="Times New Roman"/>
               </w:rPr>
@@ -1803,6 +1891,7 @@
           <w:p>
             <w:pPr>
               <w:spacing w:before="40" w:after="40"/>
+              <w:jc w:val="left"/>
               <w:rPr>
                 <w:rFonts w:ascii="Times New Roman" w:hAnsi="Times New Roman"/>
               </w:rPr>
@@ -1816,6 +1905,7 @@
           <w:p>
             <w:pPr>
               <w:spacing w:before="40" w:after="40"/>
+              <w:jc w:val="left"/>
               <w:rPr>
                 <w:rFonts w:ascii="Times New Roman" w:hAnsi="Times New Roman"/>
               </w:rPr>
@@ -1829,6 +1919,7 @@
           <w:p>
             <w:pPr>
               <w:spacing w:before="40" w:after="40"/>
+              <w:jc w:val="left"/>
               <w:rPr>
                 <w:rFonts w:ascii="Times New Roman" w:hAnsi="Times New Roman"/>
               </w:rPr>
@@ -1842,6 +1933,7 @@
           <w:p>
             <w:pPr>
               <w:spacing w:before="40" w:after="40"/>
+              <w:jc w:val="left"/>
               <w:rPr>
                 <w:rFonts w:ascii="Times New Roman" w:hAnsi="Times New Roman"/>
               </w:rPr>
@@ -1863,6 +1955,7 @@
           <w:p>
             <w:pPr>
               <w:spacing w:before="40" w:after="40"/>
+              <w:jc w:val="left"/>
               <w:rPr>
                 <w:rFonts w:ascii="Times New Roman" w:hAnsi="Times New Roman"/>
               </w:rPr>
@@ -1876,6 +1969,7 @@
           <w:p>
             <w:pPr>
               <w:spacing w:before="40" w:after="40"/>
+              <w:jc w:val="left"/>
               <w:rPr>
                 <w:rFonts w:ascii="Times New Roman" w:hAnsi="Times New Roman"/>
               </w:rPr>
@@ -1889,6 +1983,7 @@
           <w:p>
             <w:pPr>
               <w:spacing w:before="40" w:after="40"/>
+              <w:jc w:val="left"/>
               <w:rPr>
                 <w:rFonts w:ascii="Times New Roman" w:hAnsi="Times New Roman"/>
               </w:rPr>
@@ -1902,6 +1997,7 @@
           <w:p>
             <w:pPr>
               <w:spacing w:before="40" w:after="40"/>
+              <w:jc w:val="left"/>
               <w:rPr>
                 <w:rFonts w:ascii="Times New Roman" w:hAnsi="Times New Roman"/>
               </w:rPr>
@@ -1923,6 +2019,7 @@
           <w:p>
             <w:pPr>
               <w:spacing w:before="40" w:after="40"/>
+              <w:jc w:val="left"/>
               <w:rPr>
                 <w:rFonts w:ascii="Times New Roman" w:hAnsi="Times New Roman"/>
               </w:rPr>
@@ -1936,6 +2033,7 @@
           <w:p>
             <w:pPr>
               <w:spacing w:before="40" w:after="40"/>
+              <w:jc w:val="left"/>
               <w:rPr>
                 <w:rFonts w:ascii="Times New Roman" w:hAnsi="Times New Roman"/>
               </w:rPr>
@@ -1949,6 +2047,7 @@
           <w:p>
             <w:pPr>
               <w:spacing w:before="40" w:after="40"/>
+              <w:jc w:val="left"/>
               <w:rPr>
                 <w:rFonts w:ascii="Times New Roman" w:hAnsi="Times New Roman"/>
               </w:rPr>
@@ -1962,6 +2061,7 @@
           <w:p>
             <w:pPr>
               <w:spacing w:before="40" w:after="40"/>
+              <w:jc w:val="left"/>
               <w:rPr>
                 <w:rFonts w:ascii="Times New Roman" w:hAnsi="Times New Roman"/>
               </w:rPr>
@@ -1986,6 +2086,7 @@
           <w:p>
             <w:pPr>
               <w:spacing w:before="40" w:after="40"/>
+              <w:jc w:val="left"/>
               <w:rPr>
                 <w:rFonts w:ascii="Times New Roman" w:hAnsi="Times New Roman"/>
               </w:rPr>
@@ -2002,6 +2103,7 @@
           <w:p>
             <w:pPr>
               <w:spacing w:before="40" w:after="40"/>
+              <w:jc w:val="left"/>
               <w:rPr>
                 <w:rFonts w:ascii="Times New Roman" w:hAnsi="Times New Roman"/>
               </w:rPr>
@@ -2018,6 +2120,7 @@
           <w:p>
             <w:pPr>
               <w:spacing w:before="40" w:after="40"/>
+              <w:jc w:val="left"/>
               <w:rPr>
                 <w:rFonts w:ascii="Times New Roman" w:hAnsi="Times New Roman"/>
               </w:rPr>
@@ -2034,6 +2137,7 @@
           <w:p>
             <w:pPr>
               <w:spacing w:before="40" w:after="40"/>
+              <w:jc w:val="left"/>
               <w:rPr>
                 <w:rFonts w:ascii="Times New Roman" w:hAnsi="Times New Roman"/>
               </w:rPr>
@@ -2051,6 +2155,7 @@
     <w:p>
       <w:pPr>
         <w:spacing w:line="240" w:lineRule="auto"/>
+        <w:jc w:val="left"/>
         <w:rPr>
           <w:rFonts w:ascii="Times New Roman" w:hAnsi="Times New Roman"/>
           <w:b/>
@@ -2067,6 +2172,7 @@
     <w:p>
       <w:pPr>
         <w:pStyle w:val="TOCEntry"/>
+        <w:jc w:val="left"/>
         <w:rPr>
           <w:rFonts w:ascii="Times New Roman" w:hAnsi="Times New Roman"/>
         </w:rPr>
@@ -2082,6 +2188,7 @@
     <w:p>
       <w:pPr>
         <w:pStyle w:val="TOC1"/>
+        <w:jc w:val="left"/>
         <w:rPr>
           <w:rFonts w:asciiTheme="minorHAnsi" w:eastAsiaTheme="minorEastAsia" w:hAnsiTheme="minorHAnsi" w:cstheme="minorBidi"/>
           <w:b w:val="0"/>
@@ -2156,6 +2263,7 @@
         <w:tabs>
           <w:tab w:val="left" w:pos="960"/>
         </w:tabs>
+        <w:jc w:val="left"/>
         <w:rPr>
           <w:rFonts w:asciiTheme="minorHAnsi" w:eastAsiaTheme="minorEastAsia" w:hAnsiTheme="minorHAnsi" w:cstheme="minorBidi"/>
           <w:noProof/>
@@ -2232,6 +2340,7 @@
         <w:tabs>
           <w:tab w:val="left" w:pos="960"/>
         </w:tabs>
+        <w:jc w:val="left"/>
         <w:rPr>
           <w:rFonts w:asciiTheme="minorHAnsi" w:eastAsiaTheme="minorEastAsia" w:hAnsiTheme="minorHAnsi" w:cstheme="minorBidi"/>
           <w:noProof/>
@@ -2308,6 +2417,7 @@
         <w:tabs>
           <w:tab w:val="left" w:pos="960"/>
         </w:tabs>
+        <w:jc w:val="left"/>
         <w:rPr>
           <w:rFonts w:asciiTheme="minorHAnsi" w:eastAsiaTheme="minorEastAsia" w:hAnsiTheme="minorHAnsi" w:cstheme="minorBidi"/>
           <w:noProof/>
@@ -2384,6 +2494,7 @@
         <w:tabs>
           <w:tab w:val="left" w:pos="960"/>
         </w:tabs>
+        <w:jc w:val="left"/>
         <w:rPr>
           <w:rFonts w:asciiTheme="minorHAnsi" w:eastAsiaTheme="minorEastAsia" w:hAnsiTheme="minorHAnsi" w:cstheme="minorBidi"/>
           <w:noProof/>
@@ -2460,6 +2571,7 @@
         <w:tabs>
           <w:tab w:val="left" w:pos="960"/>
         </w:tabs>
+        <w:jc w:val="left"/>
         <w:rPr>
           <w:rFonts w:asciiTheme="minorHAnsi" w:eastAsiaTheme="minorEastAsia" w:hAnsiTheme="minorHAnsi" w:cstheme="minorBidi"/>
           <w:noProof/>
@@ -2536,6 +2648,7 @@
         <w:tabs>
           <w:tab w:val="left" w:pos="960"/>
         </w:tabs>
+        <w:jc w:val="left"/>
         <w:rPr>
           <w:rFonts w:asciiTheme="minorHAnsi" w:eastAsiaTheme="minorEastAsia" w:hAnsiTheme="minorHAnsi" w:cstheme="minorBidi"/>
           <w:noProof/>
@@ -2609,6 +2722,7 @@
     <w:p>
       <w:pPr>
         <w:pStyle w:val="TOC1"/>
+        <w:jc w:val="left"/>
         <w:rPr>
           <w:rFonts w:asciiTheme="minorHAnsi" w:eastAsiaTheme="minorEastAsia" w:hAnsiTheme="minorHAnsi" w:cstheme="minorBidi"/>
           <w:b w:val="0"/>
@@ -2662,6 +2776,7 @@
         <w:tabs>
           <w:tab w:val="left" w:pos="960"/>
         </w:tabs>
+        <w:jc w:val="left"/>
         <w:rPr>
           <w:rFonts w:asciiTheme="minorHAnsi" w:eastAsiaTheme="minorEastAsia" w:hAnsiTheme="minorHAnsi" w:cstheme="minorBidi"/>
           <w:noProof/>
@@ -2738,6 +2853,7 @@
         <w:tabs>
           <w:tab w:val="left" w:pos="960"/>
         </w:tabs>
+        <w:jc w:val="left"/>
         <w:rPr>
           <w:rFonts w:asciiTheme="minorHAnsi" w:eastAsiaTheme="minorEastAsia" w:hAnsiTheme="minorHAnsi" w:cstheme="minorBidi"/>
           <w:noProof/>
@@ -2814,6 +2930,7 @@
         <w:tabs>
           <w:tab w:val="left" w:pos="960"/>
         </w:tabs>
+        <w:jc w:val="left"/>
         <w:rPr>
           <w:rFonts w:asciiTheme="minorHAnsi" w:eastAsiaTheme="minorEastAsia" w:hAnsiTheme="minorHAnsi" w:cstheme="minorBidi"/>
           <w:noProof/>
@@ -2890,6 +3007,7 @@
         <w:tabs>
           <w:tab w:val="left" w:pos="960"/>
         </w:tabs>
+        <w:jc w:val="left"/>
         <w:rPr>
           <w:rFonts w:asciiTheme="minorHAnsi" w:eastAsiaTheme="minorEastAsia" w:hAnsiTheme="minorHAnsi" w:cstheme="minorBidi"/>
           <w:noProof/>
@@ -2966,6 +3084,7 @@
         <w:tabs>
           <w:tab w:val="left" w:pos="960"/>
         </w:tabs>
+        <w:jc w:val="left"/>
         <w:rPr>
           <w:rFonts w:asciiTheme="minorHAnsi" w:eastAsiaTheme="minorEastAsia" w:hAnsiTheme="minorHAnsi" w:cstheme="minorBidi"/>
           <w:noProof/>
@@ -3042,6 +3161,7 @@
         <w:tabs>
           <w:tab w:val="left" w:pos="960"/>
         </w:tabs>
+        <w:jc w:val="left"/>
         <w:rPr>
           <w:rFonts w:asciiTheme="minorHAnsi" w:eastAsiaTheme="minorEastAsia" w:hAnsiTheme="minorHAnsi" w:cstheme="minorBidi"/>
           <w:noProof/>
@@ -3118,6 +3238,7 @@
         <w:tabs>
           <w:tab w:val="left" w:pos="960"/>
         </w:tabs>
+        <w:jc w:val="left"/>
         <w:rPr>
           <w:rFonts w:asciiTheme="minorHAnsi" w:eastAsiaTheme="minorEastAsia" w:hAnsiTheme="minorHAnsi" w:cstheme="minorBidi"/>
           <w:noProof/>
@@ -3191,6 +3312,7 @@
     <w:p>
       <w:pPr>
         <w:pStyle w:val="TOC1"/>
+        <w:jc w:val="left"/>
         <w:rPr>
           <w:rFonts w:asciiTheme="minorHAnsi" w:eastAsiaTheme="minorEastAsia" w:hAnsiTheme="minorHAnsi" w:cstheme="minorBidi"/>
           <w:b w:val="0"/>
@@ -3244,6 +3366,7 @@
         <w:tabs>
           <w:tab w:val="left" w:pos="960"/>
         </w:tabs>
+        <w:jc w:val="left"/>
         <w:rPr>
           <w:rFonts w:asciiTheme="minorHAnsi" w:eastAsiaTheme="minorEastAsia" w:hAnsiTheme="minorHAnsi" w:cstheme="minorBidi"/>
           <w:noProof/>
@@ -3320,6 +3443,7 @@
         <w:tabs>
           <w:tab w:val="left" w:pos="960"/>
         </w:tabs>
+        <w:jc w:val="left"/>
         <w:rPr>
           <w:rFonts w:asciiTheme="minorHAnsi" w:eastAsiaTheme="minorEastAsia" w:hAnsiTheme="minorHAnsi" w:cstheme="minorBidi"/>
           <w:noProof/>
@@ -3396,6 +3520,7 @@
         <w:tabs>
           <w:tab w:val="left" w:pos="960"/>
         </w:tabs>
+        <w:jc w:val="left"/>
         <w:rPr>
           <w:rFonts w:asciiTheme="minorHAnsi" w:eastAsiaTheme="minorEastAsia" w:hAnsiTheme="minorHAnsi" w:cstheme="minorBidi"/>
           <w:noProof/>
@@ -3472,6 +3597,7 @@
         <w:tabs>
           <w:tab w:val="left" w:pos="960"/>
         </w:tabs>
+        <w:jc w:val="left"/>
         <w:rPr>
           <w:rFonts w:asciiTheme="minorHAnsi" w:eastAsiaTheme="minorEastAsia" w:hAnsiTheme="minorHAnsi" w:cstheme="minorBidi"/>
           <w:noProof/>
@@ -3545,6 +3671,7 @@
     <w:p>
       <w:pPr>
         <w:pStyle w:val="TOC1"/>
+        <w:jc w:val="left"/>
         <w:rPr>
           <w:rFonts w:asciiTheme="minorHAnsi" w:eastAsiaTheme="minorEastAsia" w:hAnsiTheme="minorHAnsi" w:cstheme="minorBidi"/>
           <w:b w:val="0"/>
@@ -3595,6 +3722,7 @@
     <w:p>
       <w:pPr>
         <w:pStyle w:val="TOC1"/>
+        <w:jc w:val="left"/>
         <w:rPr>
           <w:rFonts w:asciiTheme="minorHAnsi" w:eastAsiaTheme="minorEastAsia" w:hAnsiTheme="minorHAnsi" w:cstheme="minorBidi"/>
           <w:b w:val="0"/>
@@ -3645,6 +3773,7 @@
     <w:p>
       <w:pPr>
         <w:pStyle w:val="TOC1"/>
+        <w:jc w:val="left"/>
         <w:rPr>
           <w:rFonts w:asciiTheme="minorHAnsi" w:eastAsiaTheme="minorEastAsia" w:hAnsiTheme="minorHAnsi" w:cstheme="minorBidi"/>
           <w:b w:val="0"/>
@@ -3695,6 +3824,7 @@
     <w:p>
       <w:pPr>
         <w:pStyle w:val="TOC1"/>
+        <w:jc w:val="left"/>
         <w:rPr>
           <w:rFonts w:asciiTheme="minorHAnsi" w:eastAsiaTheme="minorEastAsia" w:hAnsiTheme="minorHAnsi" w:cstheme="minorBidi"/>
           <w:b w:val="0"/>
@@ -3726,6 +3856,7 @@
     </w:p>
     <w:p>
       <w:pPr>
+        <w:jc w:val="left"/>
         <w:rPr>
           <w:rFonts w:ascii="Times New Roman" w:hAnsi="Times New Roman"/>
           <w:b/>
@@ -3743,6 +3874,7 @@
     </w:p>
     <w:p>
       <w:pPr>
+        <w:jc w:val="left"/>
         <w:rPr>
           <w:rFonts w:ascii="Times New Roman" w:hAnsi="Times New Roman"/>
           <w:b/>
@@ -3751,13 +3883,15 @@
     </w:p>
     <w:p>
       <w:pPr>
-        <w:rPr>
-          <w:rFonts w:ascii="Times New Roman" w:hAnsi="Times New Roman"/>
-        </w:rPr>
-      </w:pPr>
-    </w:p>
-    <w:p>
-      <w:pPr>
+        <w:jc w:val="left"/>
+        <w:rPr>
+          <w:rFonts w:ascii="Times New Roman" w:hAnsi="Times New Roman"/>
+        </w:rPr>
+      </w:pPr>
+    </w:p>
+    <w:p>
+      <w:pPr>
+        <w:jc w:val="left"/>
         <w:rPr>
           <w:rFonts w:ascii="Times New Roman" w:hAnsi="Times New Roman"/>
         </w:rPr>
@@ -3774,6 +3908,7 @@
     <w:p>
       <w:pPr>
         <w:pStyle w:val="Heading1"/>
+        <w:jc w:val="left"/>
         <w:rPr>
           <w:rFonts w:ascii="Times New Roman" w:hAnsi="Times New Roman"/>
         </w:rPr>
@@ -3794,6 +3929,7 @@
       <w:pPr>
         <w:pStyle w:val="Heading2"/>
         <w:ind w:left="113"/>
+        <w:jc w:val="left"/>
         <w:rPr>
           <w:rFonts w:ascii="Times New Roman" w:hAnsi="Times New Roman"/>
         </w:rPr>
@@ -3816,6 +3952,9 @@
       <w:bookmarkEnd w:id="8"/>
     </w:p>
     <w:p>
+      <w:pPr>
+        <w:jc w:val="left"/>
+      </w:pPr>
       <w:r>
         <w:t xml:space="preserve">The creation of a tool focused on project management for students using the canvas platform. </w:t>
       </w:r>
@@ -3824,6 +3963,7 @@
       <w:pPr>
         <w:pStyle w:val="Heading2"/>
         <w:ind w:left="113"/>
+        <w:jc w:val="left"/>
         <w:rPr>
           <w:rFonts w:ascii="Times New Roman" w:hAnsi="Times New Roman"/>
         </w:rPr>
@@ -3841,6 +3981,7 @@
       <w:pPr>
         <w:pStyle w:val="Heading2"/>
         <w:ind w:left="113"/>
+        <w:jc w:val="left"/>
         <w:rPr>
           <w:rFonts w:ascii="Times New Roman" w:hAnsi="Times New Roman"/>
         </w:rPr>
@@ -3860,6 +4001,7 @@
       <w:pPr>
         <w:pStyle w:val="Heading2"/>
         <w:ind w:left="113"/>
+        <w:jc w:val="left"/>
         <w:rPr>
           <w:rFonts w:ascii="Times New Roman" w:hAnsi="Times New Roman"/>
         </w:rPr>
@@ -3876,6 +4018,9 @@
       <w:bookmarkEnd w:id="13"/>
     </w:p>
     <w:p>
+      <w:pPr>
+        <w:jc w:val="left"/>
+      </w:pPr>
       <w:r>
         <w:t>Targeted towards Students who use the Canvas platform.</w:t>
       </w:r>
@@ -3884,6 +4029,7 @@
       <w:pPr>
         <w:pStyle w:val="Heading2"/>
         <w:ind w:left="113"/>
+        <w:jc w:val="left"/>
         <w:rPr>
           <w:rFonts w:ascii="Times New Roman" w:hAnsi="Times New Roman"/>
         </w:rPr>
@@ -3903,6 +4049,7 @@
       <w:pPr>
         <w:pStyle w:val="Heading2"/>
         <w:ind w:left="113"/>
+        <w:jc w:val="left"/>
         <w:rPr>
           <w:rFonts w:ascii="Times New Roman" w:hAnsi="Times New Roman"/>
         </w:rPr>
@@ -3921,6 +4068,7 @@
     <w:p>
       <w:pPr>
         <w:pStyle w:val="Heading1"/>
+        <w:jc w:val="left"/>
         <w:rPr>
           <w:rFonts w:ascii="Times New Roman" w:hAnsi="Times New Roman"/>
         </w:rPr>
@@ -3948,6 +4096,7 @@
       <w:pPr>
         <w:pStyle w:val="Heading2"/>
         <w:ind w:left="113"/>
+        <w:jc w:val="left"/>
         <w:rPr>
           <w:rFonts w:ascii="Times New Roman" w:hAnsi="Times New Roman"/>
         </w:rPr>
@@ -3967,6 +4116,7 @@
       <w:pPr>
         <w:pStyle w:val="Heading3"/>
         <w:ind w:left="284"/>
+        <w:jc w:val="left"/>
         <w:rPr>
           <w:rFonts w:ascii="Times New Roman" w:hAnsi="Times New Roman"/>
         </w:rPr>
@@ -4010,6 +4160,7 @@
       <w:pPr>
         <w:pStyle w:val="Heading3"/>
         <w:ind w:left="284"/>
+        <w:jc w:val="left"/>
         <w:rPr>
           <w:rFonts w:ascii="Times New Roman" w:hAnsi="Times New Roman"/>
         </w:rPr>
@@ -4056,6 +4207,7 @@
       <w:pPr>
         <w:pStyle w:val="Heading2"/>
         <w:ind w:left="113"/>
+        <w:jc w:val="left"/>
         <w:rPr>
           <w:rFonts w:ascii="Times New Roman" w:hAnsi="Times New Roman"/>
         </w:rPr>
@@ -4076,6 +4228,7 @@
       <w:pPr>
         <w:pStyle w:val="Heading2"/>
         <w:ind w:left="113"/>
+        <w:jc w:val="left"/>
         <w:rPr>
           <w:rFonts w:ascii="Times New Roman" w:hAnsi="Times New Roman"/>
         </w:rPr>
@@ -4097,6 +4250,7 @@
       <w:pPr>
         <w:pStyle w:val="Heading2"/>
         <w:ind w:left="113"/>
+        <w:jc w:val="left"/>
         <w:rPr>
           <w:rFonts w:ascii="Times New Roman" w:hAnsi="Times New Roman"/>
         </w:rPr>
@@ -4120,6 +4274,7 @@
           <w:numId w:val="0"/>
         </w:numPr>
         <w:ind w:left="113"/>
+        <w:jc w:val="left"/>
         <w:rPr>
           <w:rFonts w:ascii="Times New Roman" w:hAnsi="Times New Roman"/>
         </w:rPr>
@@ -4196,6 +4351,7 @@
       <w:pPr>
         <w:pStyle w:val="Heading2"/>
         <w:ind w:left="113"/>
+        <w:jc w:val="left"/>
         <w:rPr>
           <w:rFonts w:ascii="Times New Roman" w:hAnsi="Times New Roman"/>
         </w:rPr>
@@ -4215,6 +4371,7 @@
       <w:pPr>
         <w:pStyle w:val="Heading2"/>
         <w:ind w:left="113"/>
+        <w:jc w:val="left"/>
         <w:rPr>
           <w:rFonts w:ascii="Times New Roman" w:hAnsi="Times New Roman"/>
         </w:rPr>
@@ -4234,6 +4391,7 @@
       <w:pPr>
         <w:pStyle w:val="Heading2"/>
         <w:ind w:left="113"/>
+        <w:jc w:val="left"/>
         <w:rPr>
           <w:rFonts w:ascii="Times New Roman" w:hAnsi="Times New Roman"/>
         </w:rPr>
@@ -4252,6 +4410,7 @@
     <w:p>
       <w:pPr>
         <w:pStyle w:val="Heading1"/>
+        <w:jc w:val="left"/>
         <w:rPr>
           <w:rFonts w:ascii="Times New Roman" w:hAnsi="Times New Roman"/>
         </w:rPr>
@@ -4273,6 +4432,7 @@
       <w:pPr>
         <w:pStyle w:val="Heading2"/>
         <w:ind w:left="113"/>
+        <w:jc w:val="left"/>
         <w:rPr>
           <w:rFonts w:ascii="Times New Roman" w:hAnsi="Times New Roman"/>
         </w:rPr>
@@ -4295,6 +4455,7 @@
           <w:ilvl w:val="0"/>
           <w:numId w:val="40"/>
         </w:numPr>
+        <w:jc w:val="left"/>
       </w:pPr>
       <w:r>
         <w:t>Drag and drop check list – Robert Reeve/Lisha Dominguez/Samantha Singer/Makena Duncan/Nate Duncan/</w:t>
@@ -4313,6 +4474,7 @@
           <w:ilvl w:val="0"/>
           <w:numId w:val="40"/>
         </w:numPr>
+        <w:jc w:val="left"/>
       </w:pPr>
       <w:r>
         <w:t>Task tiles – Lisha Dominguez/Patricia Watts/Susan Hicken’s/</w:t>
@@ -4344,6 +4506,7 @@
           <w:ilvl w:val="0"/>
           <w:numId w:val="40"/>
         </w:numPr>
+        <w:jc w:val="left"/>
       </w:pPr>
       <w:r>
         <w:t>Color setter/editor for organization – Patricia Watts/Susan Hicken’s/Elizabeth Wilhoite/Laurie Reeve</w:t>
@@ -4356,6 +4519,7 @@
           <w:ilvl w:val="0"/>
           <w:numId w:val="40"/>
         </w:numPr>
+        <w:jc w:val="left"/>
       </w:pPr>
       <w:r>
         <w:t xml:space="preserve">Internal Web Browser - Patricia Watts/Brandon Jenson/James </w:t>
@@ -4373,6 +4537,7 @@
           <w:ilvl w:val="0"/>
           <w:numId w:val="40"/>
         </w:numPr>
+        <w:jc w:val="left"/>
         <w:rPr>
           <w:lang w:val="es-MX"/>
         </w:rPr>
@@ -4403,6 +4568,7 @@
           <w:ilvl w:val="0"/>
           <w:numId w:val="40"/>
         </w:numPr>
+        <w:jc w:val="left"/>
       </w:pPr>
       <w:r>
         <w:t>Summary view</w:t>
@@ -4424,6 +4590,7 @@
           <w:ilvl w:val="0"/>
           <w:numId w:val="40"/>
         </w:numPr>
+        <w:jc w:val="left"/>
       </w:pPr>
       <w:r>
         <w:lastRenderedPageBreak/>
@@ -4442,6 +4609,7 @@
           <w:ilvl w:val="0"/>
           <w:numId w:val="40"/>
         </w:numPr>
+        <w:jc w:val="left"/>
       </w:pPr>
       <w:r>
         <w:t>All interfaces should be simple to use, and require minimal clicking to get to the interface - Patricia Watts/Susan Hicken’s/Brandon Jenson/Neil Martin/</w:t>
@@ -4464,6 +4632,7 @@
       <w:pPr>
         <w:pStyle w:val="Heading2"/>
         <w:ind w:left="113"/>
+        <w:jc w:val="left"/>
         <w:rPr>
           <w:rFonts w:ascii="Times New Roman" w:hAnsi="Times New Roman"/>
         </w:rPr>
@@ -4519,6 +4688,7 @@
           <w:numId w:val="0"/>
         </w:numPr>
         <w:ind w:left="113"/>
+        <w:jc w:val="left"/>
         <w:rPr>
           <w:rFonts w:ascii="Times New Roman" w:hAnsi="Times New Roman"/>
         </w:rPr>
@@ -4563,6 +4733,7 @@
       <w:pPr>
         <w:pStyle w:val="Heading2"/>
         <w:ind w:left="113"/>
+        <w:jc w:val="left"/>
         <w:rPr>
           <w:rFonts w:ascii="Times New Roman" w:hAnsi="Times New Roman"/>
         </w:rPr>
@@ -4588,6 +4759,7 @@
           <w:numId w:val="0"/>
         </w:numPr>
         <w:ind w:left="113"/>
+        <w:jc w:val="left"/>
         <w:rPr>
           <w:rFonts w:ascii="Times New Roman" w:hAnsi="Times New Roman"/>
         </w:rPr>
@@ -4632,6 +4804,7 @@
       <w:pPr>
         <w:pStyle w:val="Heading2"/>
         <w:ind w:left="113"/>
+        <w:jc w:val="left"/>
         <w:rPr>
           <w:rFonts w:ascii="Times New Roman" w:hAnsi="Times New Roman"/>
         </w:rPr>
@@ -4693,6 +4866,7 @@
     <w:p>
       <w:pPr>
         <w:pStyle w:val="Heading1"/>
+        <w:jc w:val="left"/>
         <w:rPr>
           <w:rFonts w:ascii="Times New Roman" w:hAnsi="Times New Roman"/>
         </w:rPr>
@@ -4781,6 +4955,7 @@
     <w:p>
       <w:pPr>
         <w:pStyle w:val="Heading1"/>
+        <w:jc w:val="left"/>
         <w:rPr>
           <w:rFonts w:ascii="Times New Roman" w:hAnsi="Times New Roman"/>
         </w:rPr>
@@ -4847,6 +5022,7 @@
     <w:p>
       <w:pPr>
         <w:pStyle w:val="Heading1"/>
+        <w:jc w:val="left"/>
         <w:rPr>
           <w:rFonts w:ascii="Times New Roman" w:hAnsi="Times New Roman"/>
         </w:rPr>
@@ -4872,6 +5048,7 @@
           <w:ilvl w:val="0"/>
           <w:numId w:val="0"/>
         </w:numPr>
+        <w:jc w:val="left"/>
         <w:rPr>
           <w:rFonts w:ascii="Times New Roman" w:hAnsi="Times New Roman"/>
         </w:rPr>
@@ -4891,6 +5068,7 @@
     <w:p>
       <w:pPr>
         <w:pStyle w:val="Appendix"/>
+        <w:jc w:val="left"/>
       </w:pPr>
     </w:p>
     <w:tbl>
@@ -4979,6 +5157,7 @@
           <w:p>
             <w:pPr>
               <w:spacing w:before="0" w:after="0" w:line="240" w:lineRule="auto"/>
+              <w:jc w:val="left"/>
               <w:rPr>
                 <w:rFonts w:ascii="Arial" w:hAnsi="Arial" w:cs="Arial"/>
                 <w:szCs w:val="24"/>
@@ -4993,6 +5172,7 @@
           <w:p>
             <w:pPr>
               <w:spacing w:before="0" w:after="0" w:line="240" w:lineRule="auto"/>
+              <w:jc w:val="left"/>
               <w:rPr>
                 <w:rFonts w:ascii="Arial" w:hAnsi="Arial" w:cs="Arial"/>
                 <w:color w:val="000000"/>
@@ -5013,6 +5193,7 @@
           <w:p>
             <w:pPr>
               <w:spacing w:before="0" w:after="0" w:line="240" w:lineRule="auto"/>
+              <w:jc w:val="left"/>
               <w:rPr>
                 <w:rFonts w:ascii="Arial" w:hAnsi="Arial" w:cs="Arial"/>
                 <w:szCs w:val="24"/>
@@ -5027,6 +5208,7 @@
           <w:p>
             <w:pPr>
               <w:spacing w:before="0" w:after="0" w:line="240" w:lineRule="auto"/>
+              <w:jc w:val="left"/>
               <w:rPr>
                 <w:rFonts w:ascii="Arial" w:hAnsi="Arial" w:cs="Arial"/>
                 <w:color w:val="000000"/>
@@ -5047,6 +5229,7 @@
           <w:p>
             <w:pPr>
               <w:spacing w:before="0" w:after="0" w:line="240" w:lineRule="auto"/>
+              <w:jc w:val="left"/>
               <w:rPr>
                 <w:rFonts w:ascii="Arial" w:hAnsi="Arial" w:cs="Arial"/>
                 <w:szCs w:val="24"/>
@@ -5061,6 +5244,7 @@
           <w:p>
             <w:pPr>
               <w:spacing w:before="0" w:after="0" w:line="240" w:lineRule="auto"/>
+              <w:jc w:val="left"/>
               <w:rPr>
                 <w:rFonts w:ascii="Arial" w:hAnsi="Arial" w:cs="Arial"/>
                 <w:color w:val="000000"/>
@@ -5081,6 +5265,7 @@
           <w:p>
             <w:pPr>
               <w:spacing w:before="0" w:after="0" w:line="240" w:lineRule="auto"/>
+              <w:jc w:val="left"/>
               <w:rPr>
                 <w:rFonts w:ascii="Arial" w:eastAsia="Times" w:hAnsi="Arial" w:cs="Arial"/>
                 <w:szCs w:val="24"/>
@@ -5095,6 +5280,7 @@
           <w:p>
             <w:pPr>
               <w:spacing w:before="0" w:after="0" w:line="240" w:lineRule="auto"/>
+              <w:jc w:val="left"/>
               <w:rPr>
                 <w:rFonts w:ascii="Arial" w:hAnsi="Arial" w:cs="Arial"/>
                 <w:color w:val="000000"/>
@@ -5115,6 +5301,7 @@
           <w:p>
             <w:pPr>
               <w:spacing w:before="0" w:after="0" w:line="240" w:lineRule="auto"/>
+              <w:jc w:val="left"/>
               <w:rPr>
                 <w:rFonts w:ascii="Arial" w:hAnsi="Arial" w:cs="Arial"/>
                 <w:szCs w:val="24"/>
@@ -5129,6 +5316,7 @@
           <w:p>
             <w:pPr>
               <w:spacing w:before="0" w:after="0" w:line="240" w:lineRule="auto"/>
+              <w:jc w:val="left"/>
               <w:rPr>
                 <w:rFonts w:ascii="Arial" w:hAnsi="Arial" w:cs="Arial"/>
                 <w:color w:val="000000"/>
@@ -5149,6 +5337,7 @@
           <w:p>
             <w:pPr>
               <w:spacing w:before="0" w:after="0" w:line="240" w:lineRule="auto"/>
+              <w:jc w:val="left"/>
               <w:rPr>
                 <w:rFonts w:ascii="Arial" w:hAnsi="Arial" w:cs="Arial"/>
                 <w:szCs w:val="24"/>
@@ -5163,6 +5352,7 @@
           <w:p>
             <w:pPr>
               <w:spacing w:before="0" w:after="0" w:line="240" w:lineRule="auto"/>
+              <w:jc w:val="left"/>
               <w:rPr>
                 <w:rFonts w:ascii="Arial" w:hAnsi="Arial" w:cs="Arial"/>
                 <w:color w:val="000000"/>
@@ -5183,6 +5373,7 @@
           <w:p>
             <w:pPr>
               <w:spacing w:before="0" w:after="0" w:line="240" w:lineRule="auto"/>
+              <w:jc w:val="left"/>
               <w:rPr>
                 <w:rFonts w:ascii="Arial" w:hAnsi="Arial" w:cs="Arial"/>
                 <w:szCs w:val="24"/>
@@ -5197,6 +5388,7 @@
           <w:p>
             <w:pPr>
               <w:spacing w:before="0" w:after="0" w:line="240" w:lineRule="auto"/>
+              <w:jc w:val="left"/>
               <w:rPr>
                 <w:rFonts w:ascii="Arial" w:hAnsi="Arial" w:cs="Arial"/>
                 <w:color w:val="000000"/>
@@ -5217,6 +5409,7 @@
           <w:p>
             <w:pPr>
               <w:spacing w:before="0" w:after="0" w:line="240" w:lineRule="auto"/>
+              <w:jc w:val="left"/>
               <w:rPr>
                 <w:rFonts w:ascii="Arial" w:hAnsi="Arial" w:cs="Arial"/>
                 <w:szCs w:val="24"/>
@@ -5231,6 +5424,7 @@
           <w:p>
             <w:pPr>
               <w:spacing w:before="0" w:after="0" w:line="240" w:lineRule="auto"/>
+              <w:jc w:val="left"/>
               <w:rPr>
                 <w:rFonts w:ascii="Arial" w:hAnsi="Arial" w:cs="Arial"/>
                 <w:color w:val="000000"/>
@@ -5251,6 +5445,7 @@
           <w:p>
             <w:pPr>
               <w:spacing w:before="0" w:after="0" w:line="240" w:lineRule="auto"/>
+              <w:jc w:val="left"/>
               <w:rPr>
                 <w:rFonts w:ascii="Arial" w:hAnsi="Arial" w:cs="Arial"/>
                 <w:szCs w:val="24"/>
@@ -5265,6 +5460,7 @@
           <w:p>
             <w:pPr>
               <w:spacing w:before="0" w:after="0" w:line="240" w:lineRule="auto"/>
+              <w:jc w:val="left"/>
               <w:rPr>
                 <w:rFonts w:ascii="Arial" w:hAnsi="Arial" w:cs="Arial"/>
                 <w:color w:val="000000"/>
@@ -5285,6 +5481,7 @@
           <w:p>
             <w:pPr>
               <w:spacing w:before="0" w:after="0" w:line="240" w:lineRule="auto"/>
+              <w:jc w:val="left"/>
               <w:rPr>
                 <w:rFonts w:ascii="Arial" w:hAnsi="Arial" w:cs="Arial"/>
                 <w:szCs w:val="24"/>
@@ -5299,6 +5496,7 @@
           <w:p>
             <w:pPr>
               <w:spacing w:before="0" w:after="0" w:line="240" w:lineRule="auto"/>
+              <w:jc w:val="left"/>
               <w:rPr>
                 <w:rFonts w:ascii="Arial" w:hAnsi="Arial" w:cs="Arial"/>
                 <w:color w:val="000000"/>
@@ -5319,6 +5517,7 @@
           <w:p>
             <w:pPr>
               <w:spacing w:before="0" w:after="0" w:line="240" w:lineRule="auto"/>
+              <w:jc w:val="left"/>
               <w:rPr>
                 <w:rFonts w:ascii="Arial" w:hAnsi="Arial" w:cs="Arial"/>
                 <w:szCs w:val="24"/>
@@ -5333,6 +5532,7 @@
           <w:p>
             <w:pPr>
               <w:spacing w:before="0" w:after="0" w:line="240" w:lineRule="auto"/>
+              <w:jc w:val="left"/>
               <w:rPr>
                 <w:rFonts w:ascii="Arial" w:hAnsi="Arial" w:cs="Arial"/>
                 <w:color w:val="000000"/>
@@ -5353,6 +5553,7 @@
           <w:p>
             <w:pPr>
               <w:spacing w:before="0" w:after="0" w:line="240" w:lineRule="auto"/>
+              <w:jc w:val="left"/>
               <w:rPr>
                 <w:rFonts w:ascii="Arial" w:hAnsi="Arial" w:cs="Arial"/>
                 <w:szCs w:val="24"/>
@@ -5367,6 +5568,7 @@
           <w:p>
             <w:pPr>
               <w:spacing w:before="0" w:after="0" w:line="240" w:lineRule="auto"/>
+              <w:jc w:val="left"/>
               <w:rPr>
                 <w:rFonts w:ascii="Arial" w:hAnsi="Arial" w:cs="Arial"/>
                 <w:color w:val="000000"/>
@@ -5387,6 +5589,7 @@
           <w:p>
             <w:pPr>
               <w:spacing w:before="0" w:after="0" w:line="240" w:lineRule="auto"/>
+              <w:jc w:val="left"/>
               <w:rPr>
                 <w:rFonts w:ascii="Arial" w:hAnsi="Arial" w:cs="Arial"/>
                 <w:szCs w:val="24"/>
@@ -5401,6 +5604,7 @@
           <w:p>
             <w:pPr>
               <w:spacing w:before="0" w:after="0" w:line="240" w:lineRule="auto"/>
+              <w:jc w:val="left"/>
               <w:rPr>
                 <w:rFonts w:ascii="Arial" w:hAnsi="Arial" w:cs="Arial"/>
                 <w:color w:val="000000"/>
@@ -5421,6 +5625,7 @@
           <w:p>
             <w:pPr>
               <w:spacing w:before="0" w:after="0" w:line="240" w:lineRule="auto"/>
+              <w:jc w:val="left"/>
               <w:rPr>
                 <w:rFonts w:ascii="Arial" w:hAnsi="Arial" w:cs="Arial"/>
                 <w:szCs w:val="24"/>
@@ -5435,6 +5640,7 @@
           <w:p>
             <w:pPr>
               <w:spacing w:before="0" w:after="0" w:line="240" w:lineRule="auto"/>
+              <w:jc w:val="left"/>
               <w:rPr>
                 <w:rFonts w:ascii="Arial" w:hAnsi="Arial" w:cs="Arial"/>
                 <w:color w:val="000000"/>
@@ -5455,6 +5661,7 @@
           <w:p>
             <w:pPr>
               <w:spacing w:before="0" w:after="0" w:line="240" w:lineRule="auto"/>
+              <w:jc w:val="left"/>
               <w:rPr>
                 <w:rFonts w:ascii="Arial" w:hAnsi="Arial" w:cs="Arial"/>
                 <w:szCs w:val="24"/>
@@ -5469,6 +5676,7 @@
           <w:p>
             <w:pPr>
               <w:spacing w:before="0" w:after="0" w:line="240" w:lineRule="auto"/>
+              <w:jc w:val="left"/>
               <w:rPr>
                 <w:rFonts w:ascii="Arial" w:hAnsi="Arial" w:cs="Arial"/>
                 <w:color w:val="000000"/>
@@ -5489,6 +5697,7 @@
           <w:p>
             <w:pPr>
               <w:spacing w:before="0" w:after="0" w:line="240" w:lineRule="auto"/>
+              <w:jc w:val="left"/>
               <w:rPr>
                 <w:rFonts w:ascii="Arial" w:hAnsi="Arial" w:cs="Arial"/>
                 <w:szCs w:val="24"/>
@@ -5503,6 +5712,7 @@
           <w:p>
             <w:pPr>
               <w:spacing w:before="0" w:after="0" w:line="240" w:lineRule="auto"/>
+              <w:jc w:val="left"/>
               <w:rPr>
                 <w:rFonts w:ascii="Arial" w:hAnsi="Arial" w:cs="Arial"/>
                 <w:color w:val="000000"/>
@@ -5523,6 +5733,7 @@
           <w:p>
             <w:pPr>
               <w:spacing w:before="0" w:after="0" w:line="240" w:lineRule="auto"/>
+              <w:jc w:val="left"/>
               <w:rPr>
                 <w:rFonts w:ascii="Arial" w:hAnsi="Arial" w:cs="Arial"/>
                 <w:szCs w:val="24"/>
@@ -5537,6 +5748,7 @@
           <w:p>
             <w:pPr>
               <w:spacing w:before="0" w:after="0" w:line="240" w:lineRule="auto"/>
+              <w:jc w:val="left"/>
               <w:rPr>
                 <w:rFonts w:ascii="Arial" w:hAnsi="Arial" w:cs="Arial"/>
                 <w:color w:val="000000"/>
@@ -5557,6 +5769,7 @@
           <w:p>
             <w:pPr>
               <w:spacing w:before="0" w:after="0" w:line="240" w:lineRule="auto"/>
+              <w:jc w:val="left"/>
               <w:rPr>
                 <w:rFonts w:ascii="Arial" w:hAnsi="Arial" w:cs="Arial"/>
                 <w:szCs w:val="24"/>
@@ -5571,6 +5784,7 @@
           <w:p>
             <w:pPr>
               <w:spacing w:before="0" w:after="0" w:line="240" w:lineRule="auto"/>
+              <w:jc w:val="left"/>
               <w:rPr>
                 <w:rFonts w:ascii="Arial" w:hAnsi="Arial" w:cs="Arial"/>
                 <w:color w:val="000000"/>
@@ -5591,6 +5805,7 @@
           <w:p>
             <w:pPr>
               <w:spacing w:before="0" w:after="0" w:line="240" w:lineRule="auto"/>
+              <w:jc w:val="left"/>
               <w:rPr>
                 <w:rFonts w:ascii="Arial" w:hAnsi="Arial" w:cs="Arial"/>
                 <w:szCs w:val="24"/>
@@ -5605,6 +5820,7 @@
           <w:p>
             <w:pPr>
               <w:spacing w:before="0" w:after="0" w:line="240" w:lineRule="auto"/>
+              <w:jc w:val="left"/>
               <w:rPr>
                 <w:rFonts w:ascii="Arial" w:hAnsi="Arial" w:cs="Arial"/>
                 <w:color w:val="000000"/>
@@ -5625,6 +5841,7 @@
           <w:p>
             <w:pPr>
               <w:spacing w:before="0" w:after="0" w:line="240" w:lineRule="auto"/>
+              <w:jc w:val="left"/>
               <w:rPr>
                 <w:rFonts w:ascii="Arial" w:hAnsi="Arial" w:cs="Arial"/>
                 <w:szCs w:val="24"/>
@@ -5639,6 +5856,7 @@
           <w:p>
             <w:pPr>
               <w:spacing w:before="0" w:after="0" w:line="240" w:lineRule="auto"/>
+              <w:jc w:val="left"/>
               <w:rPr>
                 <w:rFonts w:ascii="Arial" w:hAnsi="Arial" w:cs="Arial"/>
                 <w:color w:val="000000"/>
@@ -5652,11 +5870,13 @@
     <w:p>
       <w:pPr>
         <w:pStyle w:val="Appendix"/>
+        <w:jc w:val="left"/>
       </w:pPr>
     </w:p>
     <w:p>
       <w:pPr>
         <w:pStyle w:val="Appendix"/>
+        <w:jc w:val="left"/>
       </w:pPr>
       <w:bookmarkStart w:id="59" w:name="_Toc439994698"/>
       <w:bookmarkEnd w:id="58"/>
@@ -5681,6 +5901,7 @@
           <w:tab w:val="left" w:pos="960"/>
           <w:tab w:val="right" w:leader="dot" w:pos="9638"/>
         </w:tabs>
+        <w:jc w:val="left"/>
         <w:rPr>
           <w:rFonts w:asciiTheme="minorHAnsi" w:eastAsiaTheme="minorEastAsia" w:hAnsiTheme="minorHAnsi" w:cstheme="minorBidi"/>
           <w:noProof/>
@@ -5720,6 +5941,7 @@
           <w:tab w:val="left" w:pos="1200"/>
           <w:tab w:val="right" w:leader="dot" w:pos="9638"/>
         </w:tabs>
+        <w:jc w:val="left"/>
         <w:rPr>
           <w:rFonts w:asciiTheme="minorHAnsi" w:eastAsiaTheme="minorEastAsia" w:hAnsiTheme="minorHAnsi" w:cstheme="minorBidi"/>
           <w:noProof/>
@@ -5731,6 +5953,7 @@
     <w:p>
       <w:pPr>
         <w:pStyle w:val="template"/>
+        <w:jc w:val="left"/>
         <w:rPr>
           <w:rFonts w:ascii="Times New Roman" w:hAnsi="Times New Roman"/>
         </w:rPr>
@@ -5745,6 +5968,7 @@
     <w:p>
       <w:pPr>
         <w:pStyle w:val="Appendix"/>
+        <w:jc w:val="left"/>
       </w:pPr>
       <w:r>
         <w:t xml:space="preserve">Appendix </w:t>
@@ -5762,6 +5986,7 @@
         <w:tabs>
           <w:tab w:val="right" w:leader="dot" w:pos="9638"/>
         </w:tabs>
+        <w:jc w:val="left"/>
         <w:rPr>
           <w:rFonts w:asciiTheme="minorHAnsi" w:eastAsiaTheme="minorEastAsia" w:hAnsiTheme="minorHAnsi" w:cstheme="minorBidi"/>
           <w:noProof/>
@@ -5849,6 +6074,7 @@
     <w:p>
       <w:pPr>
         <w:pStyle w:val="Appendix"/>
+        <w:jc w:val="left"/>
       </w:pPr>
       <w:r>
         <w:fldChar w:fldCharType="end"/>
@@ -5857,6 +6083,7 @@
     <w:p>
       <w:pPr>
         <w:pStyle w:val="Appendix"/>
+        <w:jc w:val="left"/>
       </w:pPr>
       <w:r>
         <w:t xml:space="preserve">Appendix </w:t>
@@ -5877,6 +6104,7 @@
     <w:p>
       <w:pPr>
         <w:pStyle w:val="TOCEntry"/>
+        <w:jc w:val="left"/>
         <w:rPr>
           <w:rFonts w:ascii="Times New Roman" w:hAnsi="Times New Roman"/>
           <w:noProof/>
@@ -5915,6 +6143,7 @@
         <w:tabs>
           <w:tab w:val="right" w:leader="dot" w:pos="4454"/>
         </w:tabs>
+        <w:jc w:val="left"/>
         <w:rPr>
           <w:noProof/>
         </w:rPr>
@@ -5939,6 +6168,7 @@
         <w:tabs>
           <w:tab w:val="right" w:leader="dot" w:pos="4454"/>
         </w:tabs>
+        <w:jc w:val="left"/>
         <w:rPr>
           <w:noProof/>
         </w:rPr>
@@ -5956,6 +6186,7 @@
         <w:tabs>
           <w:tab w:val="right" w:leader="dot" w:pos="4454"/>
         </w:tabs>
+        <w:jc w:val="left"/>
         <w:rPr>
           <w:noProof/>
         </w:rPr>
@@ -5980,6 +6211,7 @@
         <w:tabs>
           <w:tab w:val="right" w:leader="dot" w:pos="4454"/>
         </w:tabs>
+        <w:jc w:val="left"/>
         <w:rPr>
           <w:noProof/>
         </w:rPr>
@@ -6004,6 +6236,7 @@
         <w:tabs>
           <w:tab w:val="right" w:leader="dot" w:pos="4454"/>
         </w:tabs>
+        <w:jc w:val="left"/>
         <w:rPr>
           <w:noProof/>
         </w:rPr>
@@ -6028,6 +6261,7 @@
         <w:tabs>
           <w:tab w:val="right" w:leader="dot" w:pos="4454"/>
         </w:tabs>
+        <w:jc w:val="left"/>
         <w:rPr>
           <w:noProof/>
         </w:rPr>
@@ -6052,6 +6286,7 @@
         <w:tabs>
           <w:tab w:val="right" w:leader="dot" w:pos="4454"/>
         </w:tabs>
+        <w:jc w:val="left"/>
         <w:rPr>
           <w:noProof/>
         </w:rPr>
@@ -6076,6 +6311,7 @@
         <w:tabs>
           <w:tab w:val="right" w:leader="dot" w:pos="4454"/>
         </w:tabs>
+        <w:jc w:val="left"/>
         <w:rPr>
           <w:noProof/>
         </w:rPr>
@@ -6100,6 +6336,7 @@
         <w:tabs>
           <w:tab w:val="right" w:leader="dot" w:pos="4454"/>
         </w:tabs>
+        <w:jc w:val="left"/>
         <w:rPr>
           <w:noProof/>
         </w:rPr>
@@ -6124,6 +6361,7 @@
         <w:tabs>
           <w:tab w:val="right" w:leader="dot" w:pos="4454"/>
         </w:tabs>
+        <w:jc w:val="left"/>
         <w:rPr>
           <w:noProof/>
         </w:rPr>
@@ -6148,6 +6386,7 @@
         <w:tabs>
           <w:tab w:val="right" w:leader="dot" w:pos="4454"/>
         </w:tabs>
+        <w:jc w:val="left"/>
         <w:rPr>
           <w:noProof/>
         </w:rPr>
@@ -6172,6 +6411,7 @@
         <w:tabs>
           <w:tab w:val="right" w:leader="dot" w:pos="4454"/>
         </w:tabs>
+        <w:jc w:val="left"/>
         <w:rPr>
           <w:noProof/>
         </w:rPr>
@@ -6196,6 +6436,7 @@
         <w:tabs>
           <w:tab w:val="right" w:leader="dot" w:pos="4454"/>
         </w:tabs>
+        <w:jc w:val="left"/>
         <w:rPr>
           <w:noProof/>
         </w:rPr>
@@ -6220,6 +6461,7 @@
         <w:tabs>
           <w:tab w:val="right" w:leader="dot" w:pos="4454"/>
         </w:tabs>
+        <w:jc w:val="left"/>
         <w:rPr>
           <w:noProof/>
         </w:rPr>
@@ -6244,6 +6486,7 @@
         <w:tabs>
           <w:tab w:val="right" w:leader="dot" w:pos="4454"/>
         </w:tabs>
+        <w:jc w:val="left"/>
         <w:rPr>
           <w:noProof/>
         </w:rPr>
@@ -6268,6 +6511,7 @@
         <w:tabs>
           <w:tab w:val="right" w:leader="dot" w:pos="4454"/>
         </w:tabs>
+        <w:jc w:val="left"/>
         <w:rPr>
           <w:noProof/>
         </w:rPr>
@@ -6292,6 +6536,7 @@
         <w:tabs>
           <w:tab w:val="right" w:leader="dot" w:pos="4454"/>
         </w:tabs>
+        <w:jc w:val="left"/>
         <w:rPr>
           <w:noProof/>
         </w:rPr>
@@ -6316,6 +6561,7 @@
         <w:tabs>
           <w:tab w:val="right" w:leader="dot" w:pos="4454"/>
         </w:tabs>
+        <w:jc w:val="left"/>
         <w:rPr>
           <w:noProof/>
         </w:rPr>
@@ -6340,6 +6586,7 @@
         <w:tabs>
           <w:tab w:val="right" w:leader="dot" w:pos="4454"/>
         </w:tabs>
+        <w:jc w:val="left"/>
         <w:rPr>
           <w:noProof/>
         </w:rPr>
@@ -6364,6 +6611,7 @@
         <w:tabs>
           <w:tab w:val="right" w:leader="dot" w:pos="4454"/>
         </w:tabs>
+        <w:jc w:val="left"/>
         <w:rPr>
           <w:noProof/>
         </w:rPr>
@@ -6388,6 +6636,7 @@
         <w:tabs>
           <w:tab w:val="right" w:leader="dot" w:pos="4454"/>
         </w:tabs>
+        <w:jc w:val="left"/>
         <w:rPr>
           <w:noProof/>
         </w:rPr>
@@ -6412,6 +6661,7 @@
         <w:tabs>
           <w:tab w:val="right" w:leader="dot" w:pos="4454"/>
         </w:tabs>
+        <w:jc w:val="left"/>
         <w:rPr>
           <w:noProof/>
         </w:rPr>
@@ -6436,6 +6686,7 @@
         <w:tabs>
           <w:tab w:val="right" w:leader="dot" w:pos="4454"/>
         </w:tabs>
+        <w:jc w:val="left"/>
         <w:rPr>
           <w:noProof/>
         </w:rPr>
@@ -6460,6 +6711,7 @@
         <w:tabs>
           <w:tab w:val="right" w:leader="dot" w:pos="4454"/>
         </w:tabs>
+        <w:jc w:val="left"/>
         <w:rPr>
           <w:noProof/>
         </w:rPr>
@@ -6484,6 +6736,7 @@
         <w:tabs>
           <w:tab w:val="right" w:leader="dot" w:pos="4454"/>
         </w:tabs>
+        <w:jc w:val="left"/>
         <w:rPr>
           <w:noProof/>
         </w:rPr>
@@ -6508,6 +6761,7 @@
         <w:tabs>
           <w:tab w:val="right" w:leader="dot" w:pos="4454"/>
         </w:tabs>
+        <w:jc w:val="left"/>
         <w:rPr>
           <w:noProof/>
         </w:rPr>
@@ -6532,6 +6786,7 @@
         <w:tabs>
           <w:tab w:val="right" w:leader="dot" w:pos="4454"/>
         </w:tabs>
+        <w:jc w:val="left"/>
         <w:rPr>
           <w:noProof/>
         </w:rPr>
@@ -6556,6 +6811,7 @@
         <w:tabs>
           <w:tab w:val="right" w:leader="dot" w:pos="4454"/>
         </w:tabs>
+        <w:jc w:val="left"/>
         <w:rPr>
           <w:noProof/>
         </w:rPr>
@@ -6580,6 +6836,7 @@
         <w:tabs>
           <w:tab w:val="right" w:leader="dot" w:pos="4454"/>
         </w:tabs>
+        <w:jc w:val="left"/>
         <w:rPr>
           <w:noProof/>
         </w:rPr>
@@ -6597,6 +6854,7 @@
         <w:tabs>
           <w:tab w:val="right" w:leader="dot" w:pos="4454"/>
         </w:tabs>
+        <w:jc w:val="left"/>
         <w:rPr>
           <w:noProof/>
         </w:rPr>
@@ -6621,6 +6879,7 @@
         <w:tabs>
           <w:tab w:val="right" w:leader="dot" w:pos="4454"/>
         </w:tabs>
+        <w:jc w:val="left"/>
         <w:rPr>
           <w:noProof/>
         </w:rPr>
@@ -6645,6 +6904,7 @@
         <w:tabs>
           <w:tab w:val="right" w:leader="dot" w:pos="4454"/>
         </w:tabs>
+        <w:jc w:val="left"/>
         <w:rPr>
           <w:noProof/>
         </w:rPr>
@@ -6669,6 +6929,7 @@
         <w:tabs>
           <w:tab w:val="right" w:leader="dot" w:pos="4454"/>
         </w:tabs>
+        <w:jc w:val="left"/>
         <w:rPr>
           <w:noProof/>
         </w:rPr>
@@ -6693,6 +6954,7 @@
         <w:tabs>
           <w:tab w:val="right" w:leader="dot" w:pos="4454"/>
         </w:tabs>
+        <w:jc w:val="left"/>
         <w:rPr>
           <w:noProof/>
         </w:rPr>
@@ -6717,6 +6979,7 @@
         <w:tabs>
           <w:tab w:val="right" w:leader="dot" w:pos="4454"/>
         </w:tabs>
+        <w:jc w:val="left"/>
         <w:rPr>
           <w:noProof/>
         </w:rPr>
@@ -6741,6 +7004,7 @@
         <w:tabs>
           <w:tab w:val="right" w:leader="dot" w:pos="4454"/>
         </w:tabs>
+        <w:jc w:val="left"/>
         <w:rPr>
           <w:noProof/>
         </w:rPr>
@@ -6765,6 +7029,7 @@
         <w:tabs>
           <w:tab w:val="right" w:leader="dot" w:pos="4454"/>
         </w:tabs>
+        <w:jc w:val="left"/>
         <w:rPr>
           <w:noProof/>
         </w:rPr>
@@ -6789,6 +7054,7 @@
         <w:tabs>
           <w:tab w:val="right" w:leader="dot" w:pos="4454"/>
         </w:tabs>
+        <w:jc w:val="left"/>
         <w:rPr>
           <w:noProof/>
         </w:rPr>
@@ -6813,6 +7079,7 @@
         <w:tabs>
           <w:tab w:val="right" w:leader="dot" w:pos="4454"/>
         </w:tabs>
+        <w:jc w:val="left"/>
         <w:rPr>
           <w:noProof/>
         </w:rPr>
@@ -6830,6 +7097,7 @@
         <w:tabs>
           <w:tab w:val="right" w:leader="dot" w:pos="4454"/>
         </w:tabs>
+        <w:jc w:val="left"/>
         <w:rPr>
           <w:noProof/>
         </w:rPr>
@@ -6854,6 +7122,7 @@
         <w:tabs>
           <w:tab w:val="right" w:leader="dot" w:pos="4454"/>
         </w:tabs>
+        <w:jc w:val="left"/>
         <w:rPr>
           <w:noProof/>
         </w:rPr>
@@ -6878,6 +7147,7 @@
         <w:tabs>
           <w:tab w:val="right" w:leader="dot" w:pos="4454"/>
         </w:tabs>
+        <w:jc w:val="left"/>
         <w:rPr>
           <w:noProof/>
         </w:rPr>
@@ -6902,6 +7172,7 @@
         <w:tabs>
           <w:tab w:val="right" w:leader="dot" w:pos="4454"/>
         </w:tabs>
+        <w:jc w:val="left"/>
         <w:rPr>
           <w:noProof/>
         </w:rPr>
@@ -6927,6 +7198,7 @@
         <w:tabs>
           <w:tab w:val="right" w:leader="dot" w:pos="4454"/>
         </w:tabs>
+        <w:jc w:val="left"/>
         <w:rPr>
           <w:noProof/>
         </w:rPr>
@@ -6951,6 +7223,7 @@
         <w:tabs>
           <w:tab w:val="right" w:leader="dot" w:pos="4454"/>
         </w:tabs>
+        <w:jc w:val="left"/>
         <w:rPr>
           <w:noProof/>
         </w:rPr>
@@ -6975,6 +7248,7 @@
         <w:tabs>
           <w:tab w:val="right" w:leader="dot" w:pos="4454"/>
         </w:tabs>
+        <w:jc w:val="left"/>
         <w:rPr>
           <w:noProof/>
         </w:rPr>
@@ -6999,6 +7273,7 @@
         <w:tabs>
           <w:tab w:val="right" w:leader="dot" w:pos="4454"/>
         </w:tabs>
+        <w:jc w:val="left"/>
         <w:rPr>
           <w:noProof/>
         </w:rPr>
@@ -7023,6 +7298,7 @@
         <w:tabs>
           <w:tab w:val="right" w:leader="dot" w:pos="4454"/>
         </w:tabs>
+        <w:jc w:val="left"/>
         <w:rPr>
           <w:noProof/>
         </w:rPr>
@@ -7048,6 +7324,7 @@
         <w:tabs>
           <w:tab w:val="right" w:leader="dot" w:pos="4454"/>
         </w:tabs>
+        <w:jc w:val="left"/>
         <w:rPr>
           <w:noProof/>
         </w:rPr>
@@ -7072,6 +7349,7 @@
         <w:tabs>
           <w:tab w:val="right" w:leader="dot" w:pos="4454"/>
         </w:tabs>
+        <w:jc w:val="left"/>
         <w:rPr>
           <w:noProof/>
         </w:rPr>
@@ -7096,6 +7374,7 @@
         <w:tabs>
           <w:tab w:val="right" w:leader="dot" w:pos="4454"/>
         </w:tabs>
+        <w:jc w:val="left"/>
         <w:rPr>
           <w:noProof/>
         </w:rPr>
@@ -7121,6 +7400,7 @@
         <w:tabs>
           <w:tab w:val="right" w:leader="dot" w:pos="4454"/>
         </w:tabs>
+        <w:jc w:val="left"/>
         <w:rPr>
           <w:noProof/>
         </w:rPr>
@@ -7145,6 +7425,7 @@
         <w:tabs>
           <w:tab w:val="right" w:leader="dot" w:pos="4454"/>
         </w:tabs>
+        <w:jc w:val="left"/>
         <w:rPr>
           <w:noProof/>
         </w:rPr>
@@ -7169,6 +7450,7 @@
         <w:tabs>
           <w:tab w:val="right" w:leader="dot" w:pos="4454"/>
         </w:tabs>
+        <w:jc w:val="left"/>
         <w:rPr>
           <w:noProof/>
         </w:rPr>
@@ -7186,6 +7468,7 @@
         <w:tabs>
           <w:tab w:val="right" w:leader="dot" w:pos="4454"/>
         </w:tabs>
+        <w:jc w:val="left"/>
         <w:rPr>
           <w:noProof/>
         </w:rPr>
@@ -7210,6 +7493,7 @@
         <w:tabs>
           <w:tab w:val="right" w:leader="dot" w:pos="4454"/>
         </w:tabs>
+        <w:jc w:val="left"/>
         <w:rPr>
           <w:noProof/>
         </w:rPr>
@@ -7234,6 +7518,7 @@
         <w:tabs>
           <w:tab w:val="right" w:leader="dot" w:pos="4454"/>
         </w:tabs>
+        <w:jc w:val="left"/>
         <w:rPr>
           <w:noProof/>
         </w:rPr>
@@ -7258,6 +7543,7 @@
         <w:tabs>
           <w:tab w:val="right" w:leader="dot" w:pos="4454"/>
         </w:tabs>
+        <w:jc w:val="left"/>
         <w:rPr>
           <w:noProof/>
         </w:rPr>
@@ -7282,6 +7568,7 @@
         <w:tabs>
           <w:tab w:val="right" w:leader="dot" w:pos="4454"/>
         </w:tabs>
+        <w:jc w:val="left"/>
         <w:rPr>
           <w:noProof/>
         </w:rPr>
@@ -7306,6 +7593,7 @@
         <w:tabs>
           <w:tab w:val="right" w:leader="dot" w:pos="4454"/>
         </w:tabs>
+        <w:jc w:val="left"/>
         <w:rPr>
           <w:noProof/>
         </w:rPr>
@@ -7323,6 +7611,7 @@
         <w:tabs>
           <w:tab w:val="right" w:leader="dot" w:pos="4454"/>
         </w:tabs>
+        <w:jc w:val="left"/>
         <w:rPr>
           <w:noProof/>
         </w:rPr>
@@ -7347,6 +7636,7 @@
         <w:tabs>
           <w:tab w:val="right" w:leader="dot" w:pos="4454"/>
         </w:tabs>
+        <w:jc w:val="left"/>
         <w:rPr>
           <w:noProof/>
         </w:rPr>
@@ -7371,6 +7661,7 @@
         <w:tabs>
           <w:tab w:val="right" w:leader="dot" w:pos="4454"/>
         </w:tabs>
+        <w:jc w:val="left"/>
         <w:rPr>
           <w:noProof/>
         </w:rPr>
@@ -7395,6 +7686,7 @@
         <w:tabs>
           <w:tab w:val="right" w:leader="dot" w:pos="4454"/>
         </w:tabs>
+        <w:jc w:val="left"/>
         <w:rPr>
           <w:noProof/>
         </w:rPr>
@@ -7419,6 +7711,7 @@
         <w:tabs>
           <w:tab w:val="right" w:leader="dot" w:pos="4454"/>
         </w:tabs>
+        <w:jc w:val="left"/>
         <w:rPr>
           <w:noProof/>
         </w:rPr>
@@ -7443,6 +7736,7 @@
         <w:tabs>
           <w:tab w:val="right" w:leader="dot" w:pos="4454"/>
         </w:tabs>
+        <w:jc w:val="left"/>
         <w:rPr>
           <w:noProof/>
         </w:rPr>
@@ -7467,6 +7761,7 @@
         <w:tabs>
           <w:tab w:val="right" w:leader="dot" w:pos="4454"/>
         </w:tabs>
+        <w:jc w:val="left"/>
         <w:rPr>
           <w:noProof/>
         </w:rPr>
@@ -7491,6 +7786,7 @@
         <w:tabs>
           <w:tab w:val="right" w:leader="dot" w:pos="4454"/>
         </w:tabs>
+        <w:jc w:val="left"/>
         <w:rPr>
           <w:noProof/>
         </w:rPr>
@@ -7515,6 +7811,7 @@
         <w:tabs>
           <w:tab w:val="right" w:leader="dot" w:pos="4454"/>
         </w:tabs>
+        <w:jc w:val="left"/>
         <w:rPr>
           <w:noProof/>
         </w:rPr>
@@ -7539,6 +7836,7 @@
         <w:tabs>
           <w:tab w:val="right" w:leader="dot" w:pos="4454"/>
         </w:tabs>
+        <w:jc w:val="left"/>
         <w:rPr>
           <w:noProof/>
         </w:rPr>
@@ -7563,6 +7861,7 @@
         <w:tabs>
           <w:tab w:val="right" w:leader="dot" w:pos="4454"/>
         </w:tabs>
+        <w:jc w:val="left"/>
         <w:rPr>
           <w:noProof/>
         </w:rPr>
@@ -7587,6 +7886,7 @@
         <w:tabs>
           <w:tab w:val="right" w:leader="dot" w:pos="4454"/>
         </w:tabs>
+        <w:jc w:val="left"/>
         <w:rPr>
           <w:noProof/>
         </w:rPr>
@@ -7611,6 +7911,7 @@
         <w:tabs>
           <w:tab w:val="right" w:leader="dot" w:pos="4454"/>
         </w:tabs>
+        <w:jc w:val="left"/>
         <w:rPr>
           <w:noProof/>
         </w:rPr>
@@ -7635,6 +7936,7 @@
         <w:tabs>
           <w:tab w:val="right" w:leader="dot" w:pos="4454"/>
         </w:tabs>
+        <w:jc w:val="left"/>
         <w:rPr>
           <w:noProof/>
         </w:rPr>
@@ -7652,6 +7954,7 @@
         <w:tabs>
           <w:tab w:val="right" w:leader="dot" w:pos="4454"/>
         </w:tabs>
+        <w:jc w:val="left"/>
         <w:rPr>
           <w:noProof/>
         </w:rPr>
@@ -7669,6 +7972,7 @@
         <w:tabs>
           <w:tab w:val="right" w:leader="dot" w:pos="4454"/>
         </w:tabs>
+        <w:jc w:val="left"/>
         <w:rPr>
           <w:noProof/>
         </w:rPr>
@@ -7693,6 +7997,7 @@
         <w:tabs>
           <w:tab w:val="right" w:leader="dot" w:pos="4454"/>
         </w:tabs>
+        <w:jc w:val="left"/>
         <w:rPr>
           <w:noProof/>
         </w:rPr>
@@ -7717,6 +8022,7 @@
         <w:tabs>
           <w:tab w:val="right" w:leader="dot" w:pos="4454"/>
         </w:tabs>
+        <w:jc w:val="left"/>
         <w:rPr>
           <w:noProof/>
         </w:rPr>
@@ -7741,6 +8047,7 @@
         <w:tabs>
           <w:tab w:val="right" w:leader="dot" w:pos="4454"/>
         </w:tabs>
+        <w:jc w:val="left"/>
         <w:rPr>
           <w:noProof/>
         </w:rPr>
@@ -7765,6 +8072,7 @@
         <w:tabs>
           <w:tab w:val="right" w:leader="dot" w:pos="4454"/>
         </w:tabs>
+        <w:jc w:val="left"/>
         <w:rPr>
           <w:noProof/>
         </w:rPr>
@@ -7789,6 +8097,7 @@
         <w:tabs>
           <w:tab w:val="right" w:leader="dot" w:pos="4454"/>
         </w:tabs>
+        <w:jc w:val="left"/>
         <w:rPr>
           <w:noProof/>
         </w:rPr>
@@ -7813,6 +8122,7 @@
         <w:tabs>
           <w:tab w:val="right" w:leader="dot" w:pos="4454"/>
         </w:tabs>
+        <w:jc w:val="left"/>
         <w:rPr>
           <w:noProof/>
         </w:rPr>
@@ -7837,6 +8147,7 @@
         <w:tabs>
           <w:tab w:val="right" w:leader="dot" w:pos="4454"/>
         </w:tabs>
+        <w:jc w:val="left"/>
         <w:rPr>
           <w:noProof/>
         </w:rPr>
@@ -7861,6 +8172,7 @@
         <w:tabs>
           <w:tab w:val="right" w:leader="dot" w:pos="4454"/>
         </w:tabs>
+        <w:jc w:val="left"/>
         <w:rPr>
           <w:noProof/>
         </w:rPr>
@@ -7885,6 +8197,7 @@
         <w:tabs>
           <w:tab w:val="right" w:leader="dot" w:pos="4454"/>
         </w:tabs>
+        <w:jc w:val="left"/>
         <w:rPr>
           <w:noProof/>
         </w:rPr>
@@ -7909,6 +8222,7 @@
         <w:tabs>
           <w:tab w:val="right" w:leader="dot" w:pos="4454"/>
         </w:tabs>
+        <w:jc w:val="left"/>
         <w:rPr>
           <w:noProof/>
         </w:rPr>
@@ -7933,6 +8247,7 @@
         <w:tabs>
           <w:tab w:val="right" w:leader="dot" w:pos="4454"/>
         </w:tabs>
+        <w:jc w:val="left"/>
         <w:rPr>
           <w:noProof/>
         </w:rPr>
@@ -7957,6 +8272,7 @@
         <w:tabs>
           <w:tab w:val="right" w:leader="dot" w:pos="4454"/>
         </w:tabs>
+        <w:jc w:val="left"/>
         <w:rPr>
           <w:noProof/>
         </w:rPr>
@@ -7981,6 +8297,7 @@
         <w:tabs>
           <w:tab w:val="right" w:leader="dot" w:pos="4454"/>
         </w:tabs>
+        <w:jc w:val="left"/>
         <w:rPr>
           <w:noProof/>
         </w:rPr>
@@ -8005,6 +8322,7 @@
         <w:tabs>
           <w:tab w:val="right" w:leader="dot" w:pos="4454"/>
         </w:tabs>
+        <w:jc w:val="left"/>
         <w:rPr>
           <w:noProof/>
         </w:rPr>
@@ -8029,6 +8347,7 @@
         <w:tabs>
           <w:tab w:val="right" w:leader="dot" w:pos="4454"/>
         </w:tabs>
+        <w:jc w:val="left"/>
         <w:rPr>
           <w:noProof/>
         </w:rPr>
@@ -8053,6 +8372,7 @@
         <w:tabs>
           <w:tab w:val="right" w:leader="dot" w:pos="4454"/>
         </w:tabs>
+        <w:jc w:val="left"/>
         <w:rPr>
           <w:noProof/>
         </w:rPr>
@@ -8074,6 +8394,7 @@
     <w:p>
       <w:pPr>
         <w:pStyle w:val="TOCEntry"/>
+        <w:jc w:val="left"/>
         <w:rPr>
           <w:rFonts w:ascii="Times New Roman" w:hAnsi="Times New Roman"/>
           <w:noProof/>
@@ -8090,6 +8411,7 @@
     <w:p>
       <w:pPr>
         <w:pStyle w:val="TOCEntry"/>
+        <w:jc w:val="left"/>
         <w:rPr>
           <w:rFonts w:ascii="Times New Roman" w:hAnsi="Times New Roman"/>
         </w:rPr>
@@ -8104,16 +8426,22 @@
     <w:p>
       <w:pPr>
         <w:pStyle w:val="Appendix"/>
-      </w:pPr>
-    </w:p>
-    <w:p>
-      <w:pPr>
-        <w:rPr>
-          <w:rFonts w:ascii="Times New Roman" w:hAnsi="Times New Roman"/>
-        </w:rPr>
-      </w:pPr>
-    </w:p>
-    <w:p/>
+        <w:jc w:val="left"/>
+      </w:pPr>
+    </w:p>
+    <w:p>
+      <w:pPr>
+        <w:jc w:val="left"/>
+        <w:rPr>
+          <w:rFonts w:ascii="Times New Roman" w:hAnsi="Times New Roman"/>
+        </w:rPr>
+      </w:pPr>
+    </w:p>
+    <w:p>
+      <w:pPr>
+        <w:jc w:val="left"/>
+      </w:pPr>
+    </w:p>
     <w:sectPr>
       <w:type w:val="continuous"/>
       <w:pgSz w:w="12240" w:h="15840" w:code="1"/>

--- a/SRS_Version0.docx
+++ b/SRS_Version0.docx
@@ -102,6 +102,12 @@
         </w:rPr>
         <w:t>BYU-Idaho CS364 03 - Software Engineering</w:t>
       </w:r>
+      <w:r>
+        <w:rPr>
+          <w:rFonts w:ascii="Times New Roman" w:hAnsi="Times New Roman"/>
+        </w:rPr>
+        <w:t xml:space="preserve"> 1</w:t>
+      </w:r>
     </w:p>
     <w:p>
       <w:pPr>
@@ -157,6 +163,8 @@
         <w:jc w:val="left"/>
         <w:rPr>
           <w:rFonts w:ascii="Times New Roman" w:hAnsi="Times New Roman"/>
+          <w:b w:val="0"/>
+          <w:bCs/>
           <w:kern w:val="28"/>
           <w:sz w:val="28"/>
         </w:rPr>
@@ -164,6 +172,8 @@
       <w:r>
         <w:rPr>
           <w:rFonts w:ascii="Times New Roman" w:hAnsi="Times New Roman"/>
+          <w:b w:val="0"/>
+          <w:bCs/>
           <w:kern w:val="28"/>
           <w:sz w:val="28"/>
         </w:rPr>
@@ -8484,22 +8494,39 @@
   <w:p>
     <w:pPr>
       <w:pStyle w:val="Footer"/>
-      <w:jc w:val="center"/>
+      <w:rPr>
+        <w:color w:val="595959" w:themeColor="text1" w:themeTint="A6"/>
+      </w:rPr>
     </w:pPr>
     <w:r>
+      <w:rPr>
+        <w:color w:val="595959" w:themeColor="text1" w:themeTint="A6"/>
+      </w:rPr>
       <w:t>BYU-Idaho</w:t>
     </w:r>
     <w:r>
-      <w:tab/>
+      <w:rPr>
+        <w:color w:val="595959" w:themeColor="text1" w:themeTint="A6"/>
+      </w:rPr>
+      <w:t xml:space="preserve"> </w:t>
     </w:r>
     <w:r>
-      <w:t xml:space="preserve"> CS364 – </w:t>
+      <w:rPr>
+        <w:color w:val="595959" w:themeColor="text1" w:themeTint="A6"/>
+      </w:rPr>
+      <w:t>CS364 – Software Engineering</w:t>
     </w:r>
     <w:r>
-      <w:t xml:space="preserve">03 </w:t>
+      <w:rPr>
+        <w:color w:val="595959" w:themeColor="text1" w:themeTint="A6"/>
+      </w:rPr>
+      <w:t xml:space="preserve"> </w:t>
     </w:r>
     <w:r>
-      <w:t>Software Engineering</w:t>
+      <w:rPr>
+        <w:color w:val="595959" w:themeColor="text1" w:themeTint="A6"/>
+      </w:rPr>
+      <w:t>1</w:t>
     </w:r>
   </w:p>
 </w:ftr>

--- a/SRS_Version0.docx
+++ b/SRS_Version0.docx
@@ -2,6 +2,629 @@
 <file path=word/document.xml><?xml version="1.0" encoding="utf-8"?>
 <w:document xmlns:wpc="http://schemas.microsoft.com/office/word/2010/wordprocessingCanvas" xmlns:cx="http://schemas.microsoft.com/office/drawing/2014/chartex" xmlns:cx1="http://schemas.microsoft.com/office/drawing/2015/9/8/chartex" xmlns:cx2="http://schemas.microsoft.com/office/drawing/2015/10/21/chartex" xmlns:cx3="http://schemas.microsoft.com/office/drawing/2016/5/9/chartex" xmlns:cx4="http://schemas.microsoft.com/office/drawing/2016/5/10/chartex" xmlns:cx5="http://schemas.microsoft.com/office/drawing/2016/5/11/chartex" xmlns:cx6="http://schemas.microsoft.com/office/drawing/2016/5/12/chartex" xmlns:cx7="http://schemas.microsoft.com/office/drawing/2016/5/13/chartex" xmlns:cx8="http://schemas.microsoft.com/office/drawing/2016/5/14/chartex" xmlns:mc="http://schemas.openxmlformats.org/markup-compatibility/2006" xmlns:aink="http://schemas.microsoft.com/office/drawing/2016/ink" xmlns:am3d="http://schemas.microsoft.com/office/drawing/2017/model3d" xmlns:o="urn:schemas-microsoft-com:office:office" xmlns:r="http://schemas.openxmlformats.org/officeDocument/2006/relationships" xmlns:m="http://schemas.openxmlformats.org/officeDocument/2006/math" xmlns:v="urn:schemas-microsoft-com:vml" xmlns:wp14="http://schemas.microsoft.com/office/word/2010/wordprocessingDrawing" xmlns:wp="http://schemas.openxmlformats.org/drawingml/2006/wordprocessingDrawing" xmlns:w10="urn:schemas-microsoft-com:office:word" xmlns:w="http://schemas.openxmlformats.org/wordprocessingml/2006/main" xmlns:w14="http://schemas.microsoft.com/office/word/2010/wordml" xmlns:w15="http://schemas.microsoft.com/office/word/2012/wordml" xmlns:w16cex="http://schemas.microsoft.com/office/word/2018/wordml/cex" xmlns:w16cid="http://schemas.microsoft.com/office/word/2016/wordml/cid" xmlns:w16="http://schemas.microsoft.com/office/word/2018/wordml" xmlns:w16se="http://schemas.microsoft.com/office/word/2015/wordml/symex" xmlns:wpg="http://schemas.microsoft.com/office/word/2010/wordprocessingGroup" xmlns:wpi="http://schemas.microsoft.com/office/word/2010/wordprocessingInk" xmlns:wne="http://schemas.microsoft.com/office/word/2006/wordml" xmlns:wps="http://schemas.microsoft.com/office/word/2010/wordprocessingShape" mc:Ignorable="w14 w15 w16se w16cid w16 w16cex wp14">
   <w:body>
+    <w:sdt>
+      <w:sdtPr>
+        <w:id w:val="1558202152"/>
+        <w:docPartObj>
+          <w:docPartGallery w:val="Cover Pages"/>
+          <w:docPartUnique/>
+        </w:docPartObj>
+      </w:sdtPr>
+      <w:sdtContent>
+        <w:p>
+          <w:r>
+            <w:rPr>
+              <w:noProof/>
+            </w:rPr>
+            <mc:AlternateContent>
+              <mc:Choice Requires="wps">
+                <w:drawing>
+                  <wp:anchor distT="0" distB="0" distL="114300" distR="114300" simplePos="0" relativeHeight="251661312" behindDoc="0" locked="0" layoutInCell="1" allowOverlap="1" wp14:anchorId="1D19FD93" wp14:editId="0921A18F">
+                    <wp:simplePos x="0" y="0"/>
+                    <wp:positionH relativeFrom="page">
+                      <wp:align>left</wp:align>
+                    </wp:positionH>
+                    <wp:positionV relativeFrom="page">
+                      <wp:align>bottom</wp:align>
+                    </wp:positionV>
+                    <wp:extent cx="5534025" cy="2724912"/>
+                    <wp:effectExtent l="0" t="0" r="0" b="0"/>
+                    <wp:wrapNone/>
+                    <wp:docPr id="36" name="Text Box 36" title="Title and subtitle"/>
+                    <wp:cNvGraphicFramePr/>
+                    <a:graphic xmlns:a="http://schemas.openxmlformats.org/drawingml/2006/main">
+                      <a:graphicData uri="http://schemas.microsoft.com/office/word/2010/wordprocessingShape">
+                        <wps:wsp>
+                          <wps:cNvSpPr txBox="1"/>
+                          <wps:spPr>
+                            <a:xfrm>
+                              <a:off x="0" y="0"/>
+                              <a:ext cx="5534025" cy="2724912"/>
+                            </a:xfrm>
+                            <a:prstGeom prst="rect">
+                              <a:avLst/>
+                            </a:prstGeom>
+                            <a:noFill/>
+                            <a:ln w="6350">
+                              <a:noFill/>
+                            </a:ln>
+                          </wps:spPr>
+                          <wps:txbx>
+                            <w:txbxContent>
+                              <w:sdt>
+                                <w:sdtPr>
+                                  <w:rPr>
+                                    <w:i/>
+                                    <w:color w:val="262626" w:themeColor="text1" w:themeTint="D9"/>
+                                    <w:sz w:val="32"/>
+                                    <w:szCs w:val="32"/>
+                                  </w:rPr>
+                                  <w:alias w:val="Author"/>
+                                  <w:tag w:val=""/>
+                                  <w:id w:val="-1315403320"/>
+                                  <w:dataBinding w:prefixMappings="xmlns:ns0='http://purl.org/dc/elements/1.1/' xmlns:ns1='http://schemas.openxmlformats.org/package/2006/metadata/core-properties' " w:xpath="/ns1:coreProperties[1]/ns0:creator[1]" w:storeItemID="{6C3C8BC8-F283-45AE-878A-BAB7291924A1}"/>
+                                  <w15:appearance w15:val="hidden"/>
+                                  <w:text/>
+                                </w:sdtPr>
+                                <w:sdtContent>
+                                  <w:p>
+                                    <w:pPr>
+                                      <w:pStyle w:val="NoSpacing"/>
+                                      <w:spacing w:after="480"/>
+                                      <w:rPr>
+                                        <w:i/>
+                                        <w:color w:val="262626" w:themeColor="text1" w:themeTint="D9"/>
+                                        <w:sz w:val="32"/>
+                                        <w:szCs w:val="32"/>
+                                      </w:rPr>
+                                    </w:pPr>
+                                    <w:r>
+                                      <w:rPr>
+                                        <w:i/>
+                                        <w:color w:val="262626" w:themeColor="text1" w:themeTint="D9"/>
+                                        <w:sz w:val="32"/>
+                                        <w:szCs w:val="32"/>
+                                      </w:rPr>
+                                      <w:t>Brigham Young University</w:t>
+                                    </w:r>
+                                  </w:p>
+                                </w:sdtContent>
+                              </w:sdt>
+                              <w:p>
+                                <w:pPr>
+                                  <w:pStyle w:val="NoSpacing"/>
+                                  <w:rPr>
+                                    <w:i/>
+                                    <w:color w:val="262626" w:themeColor="text1" w:themeTint="D9"/>
+                                    <w:sz w:val="26"/>
+                                    <w:szCs w:val="26"/>
+                                  </w:rPr>
+                                </w:pPr>
+                                <w:sdt>
+                                  <w:sdtPr>
+                                    <w:rPr>
+                                      <w:i/>
+                                      <w:color w:val="262626" w:themeColor="text1" w:themeTint="D9"/>
+                                      <w:sz w:val="26"/>
+                                      <w:szCs w:val="26"/>
+                                    </w:rPr>
+                                    <w:alias w:val="Company"/>
+                                    <w:tag w:val=""/>
+                                    <w:id w:val="775749618"/>
+                                    <w:dataBinding w:prefixMappings="xmlns:ns0='http://schemas.openxmlformats.org/officeDocument/2006/extended-properties' " w:xpath="/ns0:Properties[1]/ns0:Company[1]" w:storeItemID="{6668398D-A668-4E3E-A5EB-62B293D839F1}"/>
+                                    <w15:appearance w15:val="hidden"/>
+                                    <w:text/>
+                                  </w:sdtPr>
+                                  <w:sdtContent>
+                                    <w:r>
+                                      <w:rPr>
+                                        <w:i/>
+                                        <w:color w:val="262626" w:themeColor="text1" w:themeTint="D9"/>
+                                        <w:sz w:val="26"/>
+                                        <w:szCs w:val="26"/>
+                                      </w:rPr>
+                                      <w:t xml:space="preserve">IDAHO | </w:t>
+                                    </w:r>
+                                    <w:r>
+                                      <w:rPr>
+                                        <w:i/>
+                                        <w:color w:val="262626" w:themeColor="text1" w:themeTint="D9"/>
+                                        <w:sz w:val="26"/>
+                                        <w:szCs w:val="26"/>
+                                      </w:rPr>
+                                      <w:t>CS 364 Software Engineering 1</w:t>
+                                    </w:r>
+                                  </w:sdtContent>
+                                </w:sdt>
+                              </w:p>
+                            </w:txbxContent>
+                          </wps:txbx>
+                          <wps:bodyPr rot="0" spcFirstLastPara="0" vertOverflow="overflow" horzOverflow="overflow" vert="horz" wrap="square" lIns="1188720" tIns="91440" rIns="0" bIns="914400" numCol="1" spcCol="0" rtlCol="0" fromWordArt="0" anchor="b" anchorCtr="0" forceAA="0" compatLnSpc="1">
+                            <a:prstTxWarp prst="textNoShape">
+                              <a:avLst/>
+                            </a:prstTxWarp>
+                            <a:noAutofit/>
+                          </wps:bodyPr>
+                        </wps:wsp>
+                      </a:graphicData>
+                    </a:graphic>
+                    <wp14:sizeRelH relativeFrom="page">
+                      <wp14:pctWidth>89000</wp14:pctWidth>
+                    </wp14:sizeRelH>
+                    <wp14:sizeRelV relativeFrom="margin">
+                      <wp14:pctHeight>0</wp14:pctHeight>
+                    </wp14:sizeRelV>
+                  </wp:anchor>
+                </w:drawing>
+              </mc:Choice>
+              <mc:Fallback>
+                <w:pict>
+                  <v:shapetype w14:anchorId="1D19FD93" id="_x0000_t202" coordsize="21600,21600" o:spt="202" path="m,l,21600r21600,l21600,xe">
+                    <v:stroke joinstyle="miter"/>
+                    <v:path gradientshapeok="t" o:connecttype="rect"/>
+                  </v:shapetype>
+                  <v:shape id="Text Box 36" o:spid="_x0000_s1026" type="#_x0000_t202" alt="Title: Title and subtitle" style="position:absolute;left:0;text-align:left;margin-left:0;margin-top:0;width:435.75pt;height:214.55pt;z-index:251661312;visibility:visible;mso-wrap-style:square;mso-width-percent:890;mso-height-percent:0;mso-wrap-distance-left:9pt;mso-wrap-distance-top:0;mso-wrap-distance-right:9pt;mso-wrap-distance-bottom:0;mso-position-horizontal:left;mso-position-horizontal-relative:page;mso-position-vertical:bottom;mso-position-vertical-relative:page;mso-width-percent:890;mso-height-percent:0;mso-width-relative:page;mso-height-relative:margin;v-text-anchor:bottom" o:gfxdata="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" filled="f" stroked="f" strokeweight=".5pt">
+                    <v:textbox inset="93.6pt,7.2pt,0,1in">
+                      <w:txbxContent>
+                        <w:sdt>
+                          <w:sdtPr>
+                            <w:rPr>
+                              <w:i/>
+                              <w:color w:val="262626" w:themeColor="text1" w:themeTint="D9"/>
+                              <w:sz w:val="32"/>
+                              <w:szCs w:val="32"/>
+                            </w:rPr>
+                            <w:alias w:val="Author"/>
+                            <w:tag w:val=""/>
+                            <w:id w:val="-1315403320"/>
+                            <w:dataBinding w:prefixMappings="xmlns:ns0='http://purl.org/dc/elements/1.1/' xmlns:ns1='http://schemas.openxmlformats.org/package/2006/metadata/core-properties' " w:xpath="/ns1:coreProperties[1]/ns0:creator[1]" w:storeItemID="{6C3C8BC8-F283-45AE-878A-BAB7291924A1}"/>
+                            <w15:appearance w15:val="hidden"/>
+                            <w:text/>
+                          </w:sdtPr>
+                          <w:sdtContent>
+                            <w:p>
+                              <w:pPr>
+                                <w:pStyle w:val="NoSpacing"/>
+                                <w:spacing w:after="480"/>
+                                <w:rPr>
+                                  <w:i/>
+                                  <w:color w:val="262626" w:themeColor="text1" w:themeTint="D9"/>
+                                  <w:sz w:val="32"/>
+                                  <w:szCs w:val="32"/>
+                                </w:rPr>
+                              </w:pPr>
+                              <w:r>
+                                <w:rPr>
+                                  <w:i/>
+                                  <w:color w:val="262626" w:themeColor="text1" w:themeTint="D9"/>
+                                  <w:sz w:val="32"/>
+                                  <w:szCs w:val="32"/>
+                                </w:rPr>
+                                <w:t>Brigham Young University</w:t>
+                              </w:r>
+                            </w:p>
+                          </w:sdtContent>
+                        </w:sdt>
+                        <w:p>
+                          <w:pPr>
+                            <w:pStyle w:val="NoSpacing"/>
+                            <w:rPr>
+                              <w:i/>
+                              <w:color w:val="262626" w:themeColor="text1" w:themeTint="D9"/>
+                              <w:sz w:val="26"/>
+                              <w:szCs w:val="26"/>
+                            </w:rPr>
+                          </w:pPr>
+                          <w:sdt>
+                            <w:sdtPr>
+                              <w:rPr>
+                                <w:i/>
+                                <w:color w:val="262626" w:themeColor="text1" w:themeTint="D9"/>
+                                <w:sz w:val="26"/>
+                                <w:szCs w:val="26"/>
+                              </w:rPr>
+                              <w:alias w:val="Company"/>
+                              <w:tag w:val=""/>
+                              <w:id w:val="775749618"/>
+                              <w:dataBinding w:prefixMappings="xmlns:ns0='http://schemas.openxmlformats.org/officeDocument/2006/extended-properties' " w:xpath="/ns0:Properties[1]/ns0:Company[1]" w:storeItemID="{6668398D-A668-4E3E-A5EB-62B293D839F1}"/>
+                              <w15:appearance w15:val="hidden"/>
+                              <w:text/>
+                            </w:sdtPr>
+                            <w:sdtContent>
+                              <w:r>
+                                <w:rPr>
+                                  <w:i/>
+                                  <w:color w:val="262626" w:themeColor="text1" w:themeTint="D9"/>
+                                  <w:sz w:val="26"/>
+                                  <w:szCs w:val="26"/>
+                                </w:rPr>
+                                <w:t xml:space="preserve">IDAHO | </w:t>
+                              </w:r>
+                              <w:r>
+                                <w:rPr>
+                                  <w:i/>
+                                  <w:color w:val="262626" w:themeColor="text1" w:themeTint="D9"/>
+                                  <w:sz w:val="26"/>
+                                  <w:szCs w:val="26"/>
+                                </w:rPr>
+                                <w:t>CS 364 Software Engineering 1</w:t>
+                              </w:r>
+                            </w:sdtContent>
+                          </w:sdt>
+                        </w:p>
+                      </w:txbxContent>
+                    </v:textbox>
+                    <w10:wrap anchorx="page" anchory="page"/>
+                  </v:shape>
+                </w:pict>
+              </mc:Fallback>
+            </mc:AlternateContent>
+          </w:r>
+          <w:r>
+            <w:rPr>
+              <w:noProof/>
+            </w:rPr>
+            <mc:AlternateContent>
+              <mc:Choice Requires="wps">
+                <w:drawing>
+                  <wp:anchor distT="0" distB="0" distL="114300" distR="114300" simplePos="0" relativeHeight="251660288" behindDoc="1" locked="0" layoutInCell="1" allowOverlap="1" wp14:anchorId="6A3FA46B" wp14:editId="269382ED">
+                    <wp:simplePos x="0" y="0"/>
+                    <mc:AlternateContent>
+                      <mc:Choice Requires="wp14">
+                        <wp:positionH relativeFrom="page">
+                          <wp14:pctPosHOffset>10000</wp14:pctPosHOffset>
+                        </wp:positionH>
+                      </mc:Choice>
+                      <mc:Fallback>
+                        <wp:positionH relativeFrom="page">
+                          <wp:posOffset>777240</wp:posOffset>
+                        </wp:positionH>
+                      </mc:Fallback>
+                    </mc:AlternateContent>
+                    <mc:AlternateContent>
+                      <mc:Choice Requires="wp14">
+                        <wp:positionV relativeFrom="page">
+                          <wp14:pctPosVOffset>15000</wp14:pctPosVOffset>
+                        </wp:positionV>
+                      </mc:Choice>
+                      <mc:Fallback>
+                        <wp:positionV relativeFrom="page">
+                          <wp:posOffset>1508760</wp:posOffset>
+                        </wp:positionV>
+                      </mc:Fallback>
+                    </mc:AlternateContent>
+                    <wp:extent cx="0" cy="1543050"/>
+                    <wp:effectExtent l="19050" t="0" r="19050" b="23495"/>
+                    <wp:wrapNone/>
+                    <wp:docPr id="37" name="Straight Connector 37"/>
+                    <wp:cNvGraphicFramePr/>
+                    <a:graphic xmlns:a="http://schemas.openxmlformats.org/drawingml/2006/main">
+                      <a:graphicData uri="http://schemas.microsoft.com/office/word/2010/wordprocessingShape">
+                        <wps:wsp>
+                          <wps:cNvCnPr/>
+                          <wps:spPr>
+                            <a:xfrm>
+                              <a:off x="0" y="0"/>
+                              <a:ext cx="0" cy="1543050"/>
+                            </a:xfrm>
+                            <a:prstGeom prst="line">
+                              <a:avLst/>
+                            </a:prstGeom>
+                            <a:ln w="28575">
+                              <a:solidFill>
+                                <a:schemeClr val="tx1">
+                                  <a:lumMod val="85000"/>
+                                  <a:lumOff val="15000"/>
+                                </a:schemeClr>
+                              </a:solidFill>
+                            </a:ln>
+                          </wps:spPr>
+                          <wps:style>
+                            <a:lnRef idx="1">
+                              <a:schemeClr val="accent1"/>
+                            </a:lnRef>
+                            <a:fillRef idx="0">
+                              <a:schemeClr val="accent1"/>
+                            </a:fillRef>
+                            <a:effectRef idx="0">
+                              <a:schemeClr val="accent1"/>
+                            </a:effectRef>
+                            <a:fontRef idx="minor">
+                              <a:schemeClr val="tx1"/>
+                            </a:fontRef>
+                          </wps:style>
+                          <wps:bodyPr/>
+                        </wps:wsp>
+                      </a:graphicData>
+                    </a:graphic>
+                    <wp14:sizeRelV relativeFrom="page">
+                      <wp14:pctHeight>79500</wp14:pctHeight>
+                    </wp14:sizeRelV>
+                  </wp:anchor>
+                </w:drawing>
+              </mc:Choice>
+              <mc:Fallback>
+                <w:pict>
+                  <v:line w14:anchorId="014AC33B" id="Straight Connector 37" o:spid="_x0000_s1026" style="position:absolute;z-index:-251656192;visibility:visible;mso-wrap-style:square;mso-height-percent:795;mso-left-percent:100;mso-top-percent:150;mso-wrap-distance-left:9pt;mso-wrap-distance-top:0;mso-wrap-distance-right:9pt;mso-wrap-distance-bottom:0;mso-position-horizontal-relative:page;mso-position-vertical-relative:page;mso-height-percent:795;mso-left-percent:100;mso-top-percent:150;mso-height-relative:page" from="0,0" to="0,121.5pt" o:gfxdata="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" strokecolor="#272727 [2749]" strokeweight="2.25pt">
+                    <v:stroke joinstyle="miter"/>
+                    <w10:wrap anchorx="page" anchory="page"/>
+                  </v:line>
+                </w:pict>
+              </mc:Fallback>
+            </mc:AlternateContent>
+          </w:r>
+          <w:r>
+            <w:rPr>
+              <w:noProof/>
+            </w:rPr>
+            <mc:AlternateContent>
+              <mc:Choice Requires="wps">
+                <w:drawing>
+                  <wp:anchor distT="0" distB="0" distL="114300" distR="114300" simplePos="0" relativeHeight="251659264" behindDoc="0" locked="0" layoutInCell="1" allowOverlap="1" wp14:anchorId="041280B7" wp14:editId="54E08BF3">
+                    <wp:simplePos x="0" y="0"/>
+                    <wp:positionH relativeFrom="page">
+                      <wp:align>left</wp:align>
+                    </wp:positionH>
+                    <mc:AlternateContent>
+                      <mc:Choice Requires="wp14">
+                        <wp:positionV relativeFrom="page">
+                          <wp14:pctPosVOffset>15000</wp14:pctPosVOffset>
+                        </wp:positionV>
+                      </mc:Choice>
+                      <mc:Fallback>
+                        <wp:positionV relativeFrom="page">
+                          <wp:posOffset>1508760</wp:posOffset>
+                        </wp:positionV>
+                      </mc:Fallback>
+                    </mc:AlternateContent>
+                    <wp:extent cx="5534025" cy="2724912"/>
+                    <wp:effectExtent l="0" t="0" r="0" b="2540"/>
+                    <wp:wrapNone/>
+                    <wp:docPr id="38" name="Text Box 38" title="Title and subtitle"/>
+                    <wp:cNvGraphicFramePr/>
+                    <a:graphic xmlns:a="http://schemas.openxmlformats.org/drawingml/2006/main">
+                      <a:graphicData uri="http://schemas.microsoft.com/office/word/2010/wordprocessingShape">
+                        <wps:wsp>
+                          <wps:cNvSpPr txBox="1"/>
+                          <wps:spPr>
+                            <a:xfrm>
+                              <a:off x="0" y="0"/>
+                              <a:ext cx="5534025" cy="2724912"/>
+                            </a:xfrm>
+                            <a:prstGeom prst="rect">
+                              <a:avLst/>
+                            </a:prstGeom>
+                            <a:noFill/>
+                            <a:ln w="6350">
+                              <a:noFill/>
+                            </a:ln>
+                          </wps:spPr>
+                          <wps:txbx>
+                            <w:txbxContent>
+                              <w:sdt>
+                                <w:sdtPr>
+                                  <w:rPr>
+                                    <w:rFonts w:asciiTheme="majorHAnsi" w:hAnsiTheme="majorHAnsi"/>
+                                    <w:i/>
+                                    <w:caps/>
+                                    <w:color w:val="262626" w:themeColor="text1" w:themeTint="D9"/>
+                                    <w:sz w:val="120"/>
+                                    <w:szCs w:val="120"/>
+                                  </w:rPr>
+                                  <w:alias w:val="Title"/>
+                                  <w:tag w:val=""/>
+                                  <w:id w:val="1666976605"/>
+                                  <w:dataBinding w:prefixMappings="xmlns:ns0='http://purl.org/dc/elements/1.1/' xmlns:ns1='http://schemas.openxmlformats.org/package/2006/metadata/core-properties' " w:xpath="/ns1:coreProperties[1]/ns0:title[1]" w:storeItemID="{6C3C8BC8-F283-45AE-878A-BAB7291924A1}"/>
+                                  <w15:appearance w15:val="hidden"/>
+                                  <w:text/>
+                                </w:sdtPr>
+                                <w:sdtContent>
+                                  <w:p>
+                                    <w:pPr>
+                                      <w:pStyle w:val="NoSpacing"/>
+                                      <w:spacing w:after="900"/>
+                                      <w:rPr>
+                                        <w:rFonts w:asciiTheme="majorHAnsi" w:hAnsiTheme="majorHAnsi"/>
+                                        <w:i/>
+                                        <w:caps/>
+                                        <w:color w:val="262626" w:themeColor="text1" w:themeTint="D9"/>
+                                        <w:sz w:val="120"/>
+                                        <w:szCs w:val="120"/>
+                                      </w:rPr>
+                                    </w:pPr>
+                                    <w:r>
+                                      <w:rPr>
+                                        <w:rFonts w:asciiTheme="majorHAnsi" w:hAnsiTheme="majorHAnsi"/>
+                                        <w:i/>
+                                        <w:caps/>
+                                        <w:color w:val="262626" w:themeColor="text1" w:themeTint="D9"/>
+                                        <w:sz w:val="120"/>
+                                        <w:szCs w:val="120"/>
+                                      </w:rPr>
+                                      <w:t>Software Requirements Specification</w:t>
+                                    </w:r>
+                                  </w:p>
+                                </w:sdtContent>
+                              </w:sdt>
+                              <w:sdt>
+                                <w:sdtPr>
+                                  <w:rPr>
+                                    <w:color w:val="262626" w:themeColor="text1" w:themeTint="D9"/>
+                                    <w:sz w:val="36"/>
+                                    <w:szCs w:val="36"/>
+                                  </w:rPr>
+                                  <w:alias w:val="Subtitle"/>
+                                  <w:tag w:val=""/>
+                                  <w:id w:val="1143773791"/>
+                                  <w:dataBinding w:prefixMappings="xmlns:ns0='http://purl.org/dc/elements/1.1/' xmlns:ns1='http://schemas.openxmlformats.org/package/2006/metadata/core-properties' " w:xpath="/ns1:coreProperties[1]/ns0:subject[1]" w:storeItemID="{6C3C8BC8-F283-45AE-878A-BAB7291924A1}"/>
+                                  <w15:appearance w15:val="hidden"/>
+                                  <w:text/>
+                                </w:sdtPr>
+                                <w:sdtEndPr>
+                                  <w:rPr>
+                                    <w:i/>
+                                  </w:rPr>
+                                </w:sdtEndPr>
+                                <w:sdtContent>
+                                  <w:p>
+                                    <w:pPr>
+                                      <w:pStyle w:val="NoSpacing"/>
+                                      <w:rPr>
+                                        <w:i/>
+                                        <w:color w:val="262626" w:themeColor="text1" w:themeTint="D9"/>
+                                        <w:sz w:val="36"/>
+                                        <w:szCs w:val="36"/>
+                                      </w:rPr>
+                                    </w:pPr>
+                                    <w:r>
+                                      <w:rPr>
+                                        <w:color w:val="262626" w:themeColor="text1" w:themeTint="D9"/>
+                                        <w:sz w:val="36"/>
+                                        <w:szCs w:val="36"/>
+                                      </w:rPr>
+                                      <w:t>Task Planner</w:t>
+                                    </w:r>
+                                  </w:p>
+                                </w:sdtContent>
+                              </w:sdt>
+                            </w:txbxContent>
+                          </wps:txbx>
+                          <wps:bodyPr rot="0" spcFirstLastPara="0" vertOverflow="overflow" horzOverflow="overflow" vert="horz" wrap="square" lIns="1188720" tIns="45720" rIns="0" bIns="45720" numCol="1" spcCol="0" rtlCol="0" fromWordArt="0" anchor="t" anchorCtr="0" forceAA="0" compatLnSpc="1">
+                            <a:prstTxWarp prst="textNoShape">
+                              <a:avLst/>
+                            </a:prstTxWarp>
+                            <a:spAutoFit/>
+                          </wps:bodyPr>
+                        </wps:wsp>
+                      </a:graphicData>
+                    </a:graphic>
+                    <wp14:sizeRelH relativeFrom="page">
+                      <wp14:pctWidth>89000</wp14:pctWidth>
+                    </wp14:sizeRelH>
+                    <wp14:sizeRelV relativeFrom="margin">
+                      <wp14:pctHeight>0</wp14:pctHeight>
+                    </wp14:sizeRelV>
+                  </wp:anchor>
+                </w:drawing>
+              </mc:Choice>
+              <mc:Fallback>
+                <w:pict>
+                  <v:shape w14:anchorId="041280B7" id="Text Box 38" o:spid="_x0000_s1027" type="#_x0000_t202" alt="Title: Title and subtitle" style="position:absolute;left:0;text-align:left;margin-left:0;margin-top:0;width:435.75pt;height:214.55pt;z-index:251659264;visibility:visible;mso-wrap-style:square;mso-width-percent:890;mso-height-percent:0;mso-top-percent:150;mso-wrap-distance-left:9pt;mso-wrap-distance-top:0;mso-wrap-distance-right:9pt;mso-wrap-distance-bottom:0;mso-position-horizontal:left;mso-position-horizontal-relative:page;mso-position-vertical-relative:page;mso-width-percent:890;mso-height-percent:0;mso-top-percent:150;mso-width-relative:page;mso-height-relative:margin;v-text-anchor:top" o:gfxdata="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" filled="f" stroked="f" strokeweight=".5pt">
+                    <v:textbox style="mso-fit-shape-to-text:t" inset="93.6pt,,0">
+                      <w:txbxContent>
+                        <w:sdt>
+                          <w:sdtPr>
+                            <w:rPr>
+                              <w:rFonts w:asciiTheme="majorHAnsi" w:hAnsiTheme="majorHAnsi"/>
+                              <w:i/>
+                              <w:caps/>
+                              <w:color w:val="262626" w:themeColor="text1" w:themeTint="D9"/>
+                              <w:sz w:val="120"/>
+                              <w:szCs w:val="120"/>
+                            </w:rPr>
+                            <w:alias w:val="Title"/>
+                            <w:tag w:val=""/>
+                            <w:id w:val="1666976605"/>
+                            <w:dataBinding w:prefixMappings="xmlns:ns0='http://purl.org/dc/elements/1.1/' xmlns:ns1='http://schemas.openxmlformats.org/package/2006/metadata/core-properties' " w:xpath="/ns1:coreProperties[1]/ns0:title[1]" w:storeItemID="{6C3C8BC8-F283-45AE-878A-BAB7291924A1}"/>
+                            <w15:appearance w15:val="hidden"/>
+                            <w:text/>
+                          </w:sdtPr>
+                          <w:sdtContent>
+                            <w:p>
+                              <w:pPr>
+                                <w:pStyle w:val="NoSpacing"/>
+                                <w:spacing w:after="900"/>
+                                <w:rPr>
+                                  <w:rFonts w:asciiTheme="majorHAnsi" w:hAnsiTheme="majorHAnsi"/>
+                                  <w:i/>
+                                  <w:caps/>
+                                  <w:color w:val="262626" w:themeColor="text1" w:themeTint="D9"/>
+                                  <w:sz w:val="120"/>
+                                  <w:szCs w:val="120"/>
+                                </w:rPr>
+                              </w:pPr>
+                              <w:r>
+                                <w:rPr>
+                                  <w:rFonts w:asciiTheme="majorHAnsi" w:hAnsiTheme="majorHAnsi"/>
+                                  <w:i/>
+                                  <w:caps/>
+                                  <w:color w:val="262626" w:themeColor="text1" w:themeTint="D9"/>
+                                  <w:sz w:val="120"/>
+                                  <w:szCs w:val="120"/>
+                                </w:rPr>
+                                <w:t>Software Requirements Specification</w:t>
+                              </w:r>
+                            </w:p>
+                          </w:sdtContent>
+                        </w:sdt>
+                        <w:sdt>
+                          <w:sdtPr>
+                            <w:rPr>
+                              <w:color w:val="262626" w:themeColor="text1" w:themeTint="D9"/>
+                              <w:sz w:val="36"/>
+                              <w:szCs w:val="36"/>
+                            </w:rPr>
+                            <w:alias w:val="Subtitle"/>
+                            <w:tag w:val=""/>
+                            <w:id w:val="1143773791"/>
+                            <w:dataBinding w:prefixMappings="xmlns:ns0='http://purl.org/dc/elements/1.1/' xmlns:ns1='http://schemas.openxmlformats.org/package/2006/metadata/core-properties' " w:xpath="/ns1:coreProperties[1]/ns0:subject[1]" w:storeItemID="{6C3C8BC8-F283-45AE-878A-BAB7291924A1}"/>
+                            <w15:appearance w15:val="hidden"/>
+                            <w:text/>
+                          </w:sdtPr>
+                          <w:sdtEndPr>
+                            <w:rPr>
+                              <w:i/>
+                            </w:rPr>
+                          </w:sdtEndPr>
+                          <w:sdtContent>
+                            <w:p>
+                              <w:pPr>
+                                <w:pStyle w:val="NoSpacing"/>
+                                <w:rPr>
+                                  <w:i/>
+                                  <w:color w:val="262626" w:themeColor="text1" w:themeTint="D9"/>
+                                  <w:sz w:val="36"/>
+                                  <w:szCs w:val="36"/>
+                                </w:rPr>
+                              </w:pPr>
+                              <w:r>
+                                <w:rPr>
+                                  <w:color w:val="262626" w:themeColor="text1" w:themeTint="D9"/>
+                                  <w:sz w:val="36"/>
+                                  <w:szCs w:val="36"/>
+                                </w:rPr>
+                                <w:t>Task Planner</w:t>
+                              </w:r>
+                            </w:p>
+                          </w:sdtContent>
+                        </w:sdt>
+                      </w:txbxContent>
+                    </v:textbox>
+                    <w10:wrap anchorx="page" anchory="page"/>
+                  </v:shape>
+                </w:pict>
+              </mc:Fallback>
+            </mc:AlternateContent>
+          </w:r>
+        </w:p>
+        <w:p>
+          <w:pPr>
+            <w:spacing w:before="0" w:after="0" w:line="240" w:lineRule="auto"/>
+            <w:jc w:val="left"/>
+          </w:pPr>
+          <w:r>
+            <w:br w:type="page"/>
+          </w:r>
+        </w:p>
+      </w:sdtContent>
+    </w:sdt>
+    <w:p>
+      <w:pPr>
+        <w:spacing w:before="0" w:after="0" w:line="240" w:lineRule="auto"/>
+        <w:jc w:val="left"/>
+      </w:pPr>
+    </w:p>
+    <w:p/>
     <w:p>
       <w:pPr>
         <w:pStyle w:val="line"/>
@@ -204,8 +827,10 @@
           <w:footerReference w:type="default" r:id="rId9"/>
           <w:pgSz w:w="12240" w:h="15840" w:code="1"/>
           <w:pgMar w:top="1440" w:right="1440" w:bottom="1440" w:left="1440" w:header="720" w:footer="720" w:gutter="0"/>
-          <w:pgNumType w:fmt="lowerRoman" w:start="1"/>
+          <w:pgNumType w:fmt="lowerRoman" w:start="0"/>
           <w:cols w:space="720"/>
+          <w:titlePg/>
+          <w:docGrid w:linePitch="326"/>
         </w:sectPr>
       </w:pPr>
     </w:p>
@@ -13349,7 +13974,6 @@
   <w:style w:type="character" w:default="1" w:styleId="DefaultParagraphFont">
     <w:name w:val="Default Paragraph Font"/>
     <w:uiPriority w:val="1"/>
-    <w:semiHidden/>
     <w:unhideWhenUsed/>
   </w:style>
   <w:style w:type="table" w:default="1" w:styleId="TableNormal">
@@ -13993,6 +14617,32 @@
       <w:lang w:val="en-US" w:eastAsia="en-US"/>
     </w:rPr>
   </w:style>
+  <w:style w:type="paragraph" w:styleId="NoSpacing">
+    <w:name w:val="No Spacing"/>
+    <w:link w:val="NoSpacingChar"/>
+    <w:uiPriority w:val="1"/>
+    <w:qFormat/>
+    <w:rsid w:val="00EF2520"/>
+    <w:rPr>
+      <w:rFonts w:asciiTheme="minorHAnsi" w:eastAsiaTheme="minorEastAsia" w:hAnsiTheme="minorHAnsi" w:cstheme="minorBidi"/>
+      <w:sz w:val="22"/>
+      <w:szCs w:val="22"/>
+      <w:lang w:val="en-US" w:eastAsia="zh-CN"/>
+    </w:rPr>
+  </w:style>
+  <w:style w:type="character" w:customStyle="1" w:styleId="NoSpacingChar">
+    <w:name w:val="No Spacing Char"/>
+    <w:basedOn w:val="DefaultParagraphFont"/>
+    <w:link w:val="NoSpacing"/>
+    <w:uiPriority w:val="1"/>
+    <w:rsid w:val="00EF2520"/>
+    <w:rPr>
+      <w:rFonts w:asciiTheme="minorHAnsi" w:eastAsiaTheme="minorEastAsia" w:hAnsiTheme="minorHAnsi" w:cstheme="minorBidi"/>
+      <w:sz w:val="22"/>
+      <w:szCs w:val="22"/>
+      <w:lang w:val="en-US" w:eastAsia="zh-CN"/>
+    </w:rPr>
+  </w:style>
 </w:styles>
 </file>
 

--- a/SRS_Version0.docx
+++ b/SRS_Version0.docx
@@ -720,9 +720,13 @@
           <w:sz w:val="32"/>
           <w:szCs w:val="18"/>
         </w:rPr>
-        <w:t>Jeff</w:t>
-      </w:r>
-      <w:r>
+        <w:t>Jeff Lyon</w:t>
+      </w:r>
+    </w:p>
+    <w:p>
+      <w:pPr>
+        <w:pStyle w:val="TOCEntry"/>
+        <w:jc w:val="left"/>
         <w:rPr>
           <w:rFonts w:asciiTheme="majorHAnsi" w:hAnsiTheme="majorHAnsi" w:cstheme="majorHAnsi"/>
           <w:b w:val="0"/>
@@ -730,13 +734,8 @@
           <w:sz w:val="32"/>
           <w:szCs w:val="18"/>
         </w:rPr>
-        <w:t xml:space="preserve"> Lyon</w:t>
-      </w:r>
-    </w:p>
-    <w:p>
-      <w:pPr>
-        <w:pStyle w:val="TOCEntry"/>
-        <w:jc w:val="left"/>
+      </w:pPr>
+      <w:r>
         <w:rPr>
           <w:rFonts w:asciiTheme="majorHAnsi" w:hAnsiTheme="majorHAnsi" w:cstheme="majorHAnsi"/>
           <w:b w:val="0"/>
@@ -744,7 +743,8 @@
           <w:sz w:val="32"/>
           <w:szCs w:val="18"/>
         </w:rPr>
-      </w:pPr>
+        <w:t>Document Version:</w:t>
+      </w:r>
       <w:r>
         <w:rPr>
           <w:rFonts w:asciiTheme="majorHAnsi" w:hAnsiTheme="majorHAnsi" w:cstheme="majorHAnsi"/>
@@ -753,7 +753,7 @@
           <w:sz w:val="32"/>
           <w:szCs w:val="18"/>
         </w:rPr>
-        <w:t>Document Version:</w:t>
+        <w:tab/>
       </w:r>
       <w:r>
         <w:rPr>
@@ -763,9 +763,13 @@
           <w:sz w:val="32"/>
           <w:szCs w:val="18"/>
         </w:rPr>
-        <w:tab/>
-      </w:r>
-      <w:r>
+        <w:t>0.0</w:t>
+      </w:r>
+    </w:p>
+    <w:p>
+      <w:pPr>
+        <w:pStyle w:val="TOCEntry"/>
+        <w:jc w:val="left"/>
         <w:rPr>
           <w:rFonts w:asciiTheme="majorHAnsi" w:hAnsiTheme="majorHAnsi" w:cstheme="majorHAnsi"/>
           <w:b w:val="0"/>
@@ -773,8 +777,7 @@
           <w:sz w:val="32"/>
           <w:szCs w:val="18"/>
         </w:rPr>
-        <w:t>0.0</w:t>
-      </w:r>
+      </w:pPr>
     </w:p>
     <w:p>
       <w:pPr>
@@ -788,11 +791,7 @@
           <w:szCs w:val="18"/>
         </w:rPr>
       </w:pPr>
-    </w:p>
-    <w:p>
-      <w:pPr>
-        <w:pStyle w:val="TOCEntry"/>
-        <w:jc w:val="left"/>
+      <w:r>
         <w:rPr>
           <w:rFonts w:asciiTheme="majorHAnsi" w:hAnsiTheme="majorHAnsi" w:cstheme="majorHAnsi"/>
           <w:b w:val="0"/>
@@ -800,21 +799,12 @@
           <w:sz w:val="32"/>
           <w:szCs w:val="18"/>
         </w:rPr>
-      </w:pPr>
-      <w:r>
-        <w:rPr>
-          <w:rFonts w:asciiTheme="majorHAnsi" w:hAnsiTheme="majorHAnsi" w:cstheme="majorHAnsi"/>
-          <w:b w:val="0"/>
-          <w:bCs/>
-          <w:sz w:val="32"/>
-          <w:szCs w:val="18"/>
-        </w:rPr>
         <w:t>Revision History</w:t>
       </w:r>
     </w:p>
     <w:tbl>
       <w:tblPr>
-        <w:tblW w:w="10008" w:type="dxa"/>
+        <w:tblW w:w="9435" w:type="dxa"/>
         <w:tblBorders>
           <w:top w:val="single" w:sz="12" w:space="0" w:color="auto"/>
           <w:left w:val="single" w:sz="12" w:space="0" w:color="auto"/>
@@ -827,15 +817,15 @@
         <w:tblLook w:val="0000" w:firstRow="0" w:lastRow="0" w:firstColumn="0" w:lastColumn="0" w:noHBand="0" w:noVBand="0"/>
       </w:tblPr>
       <w:tblGrid>
-        <w:gridCol w:w="1875"/>
-        <w:gridCol w:w="1595"/>
-        <w:gridCol w:w="4954"/>
-        <w:gridCol w:w="1584"/>
+        <w:gridCol w:w="1515"/>
+        <w:gridCol w:w="1530"/>
+        <w:gridCol w:w="4860"/>
+        <w:gridCol w:w="1530"/>
       </w:tblGrid>
       <w:tr>
         <w:tc>
           <w:tcPr>
-            <w:tcW w:w="1875" w:type="dxa"/>
+            <w:tcW w:w="1515" w:type="dxa"/>
             <w:tcBorders>
               <w:top w:val="single" w:sz="12" w:space="0" w:color="auto"/>
               <w:bottom w:val="double" w:sz="12" w:space="0" w:color="auto"/>
@@ -861,7 +851,7 @@
         </w:tc>
         <w:tc>
           <w:tcPr>
-            <w:tcW w:w="1595" w:type="dxa"/>
+            <w:tcW w:w="1530" w:type="dxa"/>
             <w:tcBorders>
               <w:top w:val="single" w:sz="12" w:space="0" w:color="auto"/>
               <w:bottom w:val="double" w:sz="12" w:space="0" w:color="auto"/>
@@ -887,7 +877,7 @@
         </w:tc>
         <w:tc>
           <w:tcPr>
-            <w:tcW w:w="4954" w:type="dxa"/>
+            <w:tcW w:w="4860" w:type="dxa"/>
             <w:tcBorders>
               <w:top w:val="single" w:sz="12" w:space="0" w:color="auto"/>
               <w:bottom w:val="double" w:sz="12" w:space="0" w:color="auto"/>
@@ -907,27 +897,13 @@
                 <w:rFonts w:asciiTheme="majorHAnsi" w:hAnsiTheme="majorHAnsi" w:cstheme="majorHAnsi"/>
                 <w:b/>
               </w:rPr>
-              <w:t xml:space="preserve">Reason </w:t>
-            </w:r>
-            <w:r>
-              <w:rPr>
-                <w:rFonts w:asciiTheme="majorHAnsi" w:hAnsiTheme="majorHAnsi" w:cstheme="majorHAnsi"/>
-                <w:b/>
-              </w:rPr>
-              <w:t>for</w:t>
-            </w:r>
-            <w:r>
-              <w:rPr>
-                <w:rFonts w:asciiTheme="majorHAnsi" w:hAnsiTheme="majorHAnsi" w:cstheme="majorHAnsi"/>
-                <w:b/>
-              </w:rPr>
-              <w:t xml:space="preserve"> Changes</w:t>
+              <w:t>Reason for Changes</w:t>
             </w:r>
           </w:p>
         </w:tc>
         <w:tc>
           <w:tcPr>
-            <w:tcW w:w="1584" w:type="dxa"/>
+            <w:tcW w:w="1530" w:type="dxa"/>
             <w:tcBorders>
               <w:top w:val="single" w:sz="12" w:space="0" w:color="auto"/>
               <w:bottom w:val="double" w:sz="12" w:space="0" w:color="auto"/>
@@ -955,7 +931,7 @@
       <w:tr>
         <w:tc>
           <w:tcPr>
-            <w:tcW w:w="1875" w:type="dxa"/>
+            <w:tcW w:w="1515" w:type="dxa"/>
             <w:tcBorders>
               <w:top w:val="nil"/>
             </w:tcBorders>
@@ -978,7 +954,7 @@
         </w:tc>
         <w:tc>
           <w:tcPr>
-            <w:tcW w:w="1595" w:type="dxa"/>
+            <w:tcW w:w="1530" w:type="dxa"/>
             <w:tcBorders>
               <w:top w:val="nil"/>
             </w:tcBorders>
@@ -1001,7 +977,7 @@
         </w:tc>
         <w:tc>
           <w:tcPr>
-            <w:tcW w:w="4954" w:type="dxa"/>
+            <w:tcW w:w="4860" w:type="dxa"/>
             <w:tcBorders>
               <w:top w:val="nil"/>
             </w:tcBorders>
@@ -1026,7 +1002,7 @@
         </w:tc>
         <w:tc>
           <w:tcPr>
-            <w:tcW w:w="1584" w:type="dxa"/>
+            <w:tcW w:w="1530" w:type="dxa"/>
             <w:tcBorders>
               <w:top w:val="nil"/>
             </w:tcBorders>
@@ -1051,7 +1027,7 @@
       <w:tr>
         <w:tc>
           <w:tcPr>
-            <w:tcW w:w="1875" w:type="dxa"/>
+            <w:tcW w:w="1515" w:type="dxa"/>
           </w:tcPr>
           <w:p>
             <w:pPr>
@@ -1071,7 +1047,7 @@
         </w:tc>
         <w:tc>
           <w:tcPr>
-            <w:tcW w:w="1595" w:type="dxa"/>
+            <w:tcW w:w="1530" w:type="dxa"/>
           </w:tcPr>
           <w:p>
             <w:pPr>
@@ -1091,7 +1067,7 @@
         </w:tc>
         <w:tc>
           <w:tcPr>
-            <w:tcW w:w="4954" w:type="dxa"/>
+            <w:tcW w:w="4860" w:type="dxa"/>
           </w:tcPr>
           <w:p>
             <w:pPr>
@@ -1111,7 +1087,7 @@
         </w:tc>
         <w:tc>
           <w:tcPr>
-            <w:tcW w:w="1584" w:type="dxa"/>
+            <w:tcW w:w="1530" w:type="dxa"/>
           </w:tcPr>
           <w:p>
             <w:pPr>
@@ -1133,7 +1109,7 @@
       <w:tr>
         <w:tc>
           <w:tcPr>
-            <w:tcW w:w="1875" w:type="dxa"/>
+            <w:tcW w:w="1515" w:type="dxa"/>
           </w:tcPr>
           <w:p>
             <w:pPr>
@@ -1147,7 +1123,7 @@
         </w:tc>
         <w:tc>
           <w:tcPr>
-            <w:tcW w:w="1595" w:type="dxa"/>
+            <w:tcW w:w="1530" w:type="dxa"/>
           </w:tcPr>
           <w:p>
             <w:pPr>
@@ -1161,7 +1137,7 @@
         </w:tc>
         <w:tc>
           <w:tcPr>
-            <w:tcW w:w="4954" w:type="dxa"/>
+            <w:tcW w:w="4860" w:type="dxa"/>
           </w:tcPr>
           <w:p>
             <w:pPr>
@@ -1175,7 +1151,7 @@
         </w:tc>
         <w:tc>
           <w:tcPr>
-            <w:tcW w:w="1584" w:type="dxa"/>
+            <w:tcW w:w="1530" w:type="dxa"/>
           </w:tcPr>
           <w:p>
             <w:pPr>
@@ -1197,7 +1173,7 @@
       <w:tr>
         <w:tc>
           <w:tcPr>
-            <w:tcW w:w="1875" w:type="dxa"/>
+            <w:tcW w:w="1515" w:type="dxa"/>
           </w:tcPr>
           <w:p>
             <w:pPr>
@@ -1211,7 +1187,7 @@
         </w:tc>
         <w:tc>
           <w:tcPr>
-            <w:tcW w:w="1595" w:type="dxa"/>
+            <w:tcW w:w="1530" w:type="dxa"/>
           </w:tcPr>
           <w:p>
             <w:pPr>
@@ -1225,7 +1201,7 @@
         </w:tc>
         <w:tc>
           <w:tcPr>
-            <w:tcW w:w="4954" w:type="dxa"/>
+            <w:tcW w:w="4860" w:type="dxa"/>
           </w:tcPr>
           <w:p>
             <w:pPr>
@@ -1239,7 +1215,7 @@
         </w:tc>
         <w:tc>
           <w:tcPr>
-            <w:tcW w:w="1584" w:type="dxa"/>
+            <w:tcW w:w="1530" w:type="dxa"/>
           </w:tcPr>
           <w:p>
             <w:pPr>
@@ -1261,7 +1237,7 @@
       <w:tr>
         <w:tc>
           <w:tcPr>
-            <w:tcW w:w="1875" w:type="dxa"/>
+            <w:tcW w:w="1515" w:type="dxa"/>
           </w:tcPr>
           <w:p>
             <w:pPr>
@@ -1275,7 +1251,7 @@
         </w:tc>
         <w:tc>
           <w:tcPr>
-            <w:tcW w:w="1595" w:type="dxa"/>
+            <w:tcW w:w="1530" w:type="dxa"/>
           </w:tcPr>
           <w:p>
             <w:pPr>
@@ -1289,7 +1265,7 @@
         </w:tc>
         <w:tc>
           <w:tcPr>
-            <w:tcW w:w="4954" w:type="dxa"/>
+            <w:tcW w:w="4860" w:type="dxa"/>
           </w:tcPr>
           <w:p>
             <w:pPr>
@@ -1303,7 +1279,7 @@
         </w:tc>
         <w:tc>
           <w:tcPr>
-            <w:tcW w:w="1584" w:type="dxa"/>
+            <w:tcW w:w="1530" w:type="dxa"/>
           </w:tcPr>
           <w:p>
             <w:pPr>
@@ -1325,7 +1301,7 @@
       <w:tr>
         <w:tc>
           <w:tcPr>
-            <w:tcW w:w="1875" w:type="dxa"/>
+            <w:tcW w:w="1515" w:type="dxa"/>
             <w:tcBorders>
               <w:bottom w:val="single" w:sz="12" w:space="0" w:color="auto"/>
             </w:tcBorders>
@@ -1342,7 +1318,7 @@
         </w:tc>
         <w:tc>
           <w:tcPr>
-            <w:tcW w:w="1595" w:type="dxa"/>
+            <w:tcW w:w="1530" w:type="dxa"/>
             <w:tcBorders>
               <w:bottom w:val="single" w:sz="12" w:space="0" w:color="auto"/>
             </w:tcBorders>
@@ -1359,7 +1335,7 @@
         </w:tc>
         <w:tc>
           <w:tcPr>
-            <w:tcW w:w="4954" w:type="dxa"/>
+            <w:tcW w:w="4860" w:type="dxa"/>
             <w:tcBorders>
               <w:bottom w:val="single" w:sz="12" w:space="0" w:color="auto"/>
             </w:tcBorders>
@@ -1376,7 +1352,7 @@
         </w:tc>
         <w:tc>
           <w:tcPr>
-            <w:tcW w:w="1584" w:type="dxa"/>
+            <w:tcW w:w="1530" w:type="dxa"/>
             <w:tcBorders>
               <w:bottom w:val="single" w:sz="12" w:space="0" w:color="auto"/>
             </w:tcBorders>
@@ -1772,6 +1748,7 @@
           <w:szCs w:val="28"/>
         </w:rPr>
         <w:tab/>
+        <w:t xml:space="preserve">Benjamin Dyas </w:t>
       </w:r>
       <w:r>
         <w:rPr>
@@ -1780,7 +1757,7 @@
           <w:sz w:val="28"/>
           <w:szCs w:val="28"/>
         </w:rPr>
-        <w:t>Benjamin Dyas</w:t>
+        <w:tab/>
       </w:r>
       <w:r>
         <w:rPr>
@@ -1789,7 +1766,7 @@
           <w:sz w:val="28"/>
           <w:szCs w:val="28"/>
         </w:rPr>
-        <w:t xml:space="preserve"> </w:t>
+        <w:tab/>
       </w:r>
       <w:r>
         <w:rPr>
@@ -1798,6 +1775,27 @@
           <w:sz w:val="28"/>
           <w:szCs w:val="28"/>
         </w:rPr>
+        <w:t>(Team 2)</w:t>
+      </w:r>
+    </w:p>
+    <w:p>
+      <w:pPr>
+        <w:spacing w:line="240" w:lineRule="auto"/>
+        <w:jc w:val="left"/>
+        <w:rPr>
+          <w:rFonts w:asciiTheme="majorHAnsi" w:hAnsiTheme="majorHAnsi" w:cstheme="majorHAnsi"/>
+          <w:bCs/>
+          <w:sz w:val="28"/>
+          <w:szCs w:val="28"/>
+        </w:rPr>
+      </w:pPr>
+      <w:r>
+        <w:rPr>
+          <w:rFonts w:asciiTheme="majorHAnsi" w:hAnsiTheme="majorHAnsi" w:cstheme="majorHAnsi"/>
+          <w:bCs/>
+          <w:sz w:val="28"/>
+          <w:szCs w:val="28"/>
+        </w:rPr>
         <w:tab/>
       </w:r>
       <w:r>
@@ -1816,7 +1814,7 @@
           <w:sz w:val="28"/>
           <w:szCs w:val="28"/>
         </w:rPr>
-        <w:t xml:space="preserve">(Team </w:t>
+        <w:tab/>
       </w:r>
       <w:r>
         <w:rPr>
@@ -1825,7 +1823,7 @@
           <w:sz w:val="28"/>
           <w:szCs w:val="28"/>
         </w:rPr>
-        <w:t>2</w:t>
+        <w:tab/>
       </w:r>
       <w:r>
         <w:rPr>
@@ -1834,7 +1832,44 @@
           <w:sz w:val="28"/>
           <w:szCs w:val="28"/>
         </w:rPr>
-        <w:t>)</w:t>
+        <w:tab/>
+        <w:t xml:space="preserve">Fred Hicken </w:t>
+      </w:r>
+      <w:r>
+        <w:rPr>
+          <w:rFonts w:asciiTheme="majorHAnsi" w:hAnsiTheme="majorHAnsi" w:cstheme="majorHAnsi"/>
+          <w:bCs/>
+          <w:sz w:val="28"/>
+          <w:szCs w:val="28"/>
+        </w:rPr>
+        <w:tab/>
+      </w:r>
+      <w:r>
+        <w:rPr>
+          <w:rFonts w:asciiTheme="majorHAnsi" w:hAnsiTheme="majorHAnsi" w:cstheme="majorHAnsi"/>
+          <w:bCs/>
+          <w:sz w:val="28"/>
+          <w:szCs w:val="28"/>
+        </w:rPr>
+        <w:tab/>
+      </w:r>
+      <w:r>
+        <w:rPr>
+          <w:rFonts w:asciiTheme="majorHAnsi" w:hAnsiTheme="majorHAnsi" w:cstheme="majorHAnsi"/>
+          <w:bCs/>
+          <w:sz w:val="28"/>
+          <w:szCs w:val="28"/>
+        </w:rPr>
+        <w:tab/>
+      </w:r>
+      <w:r>
+        <w:rPr>
+          <w:rFonts w:asciiTheme="majorHAnsi" w:hAnsiTheme="majorHAnsi" w:cstheme="majorHAnsi"/>
+          <w:bCs/>
+          <w:sz w:val="28"/>
+          <w:szCs w:val="28"/>
+        </w:rPr>
+        <w:t>(Team 3)</w:t>
       </w:r>
     </w:p>
     <w:p>
@@ -1892,6 +1927,7 @@
           <w:szCs w:val="28"/>
         </w:rPr>
         <w:tab/>
+        <w:t xml:space="preserve">Tom Metge </w:t>
       </w:r>
       <w:r>
         <w:rPr>
@@ -1900,7 +1936,7 @@
           <w:sz w:val="28"/>
           <w:szCs w:val="28"/>
         </w:rPr>
-        <w:t>Fred Hicken</w:t>
+        <w:tab/>
       </w:r>
       <w:r>
         <w:rPr>
@@ -1909,7 +1945,7 @@
           <w:sz w:val="28"/>
           <w:szCs w:val="28"/>
         </w:rPr>
-        <w:t xml:space="preserve"> </w:t>
+        <w:tab/>
       </w:r>
       <w:r>
         <w:rPr>
@@ -1927,6 +1963,27 @@
           <w:sz w:val="28"/>
           <w:szCs w:val="28"/>
         </w:rPr>
+        <w:t>(Team 4)</w:t>
+      </w:r>
+    </w:p>
+    <w:p>
+      <w:pPr>
+        <w:spacing w:line="240" w:lineRule="auto"/>
+        <w:jc w:val="left"/>
+        <w:rPr>
+          <w:rFonts w:asciiTheme="majorHAnsi" w:hAnsiTheme="majorHAnsi" w:cstheme="majorHAnsi"/>
+          <w:bCs/>
+          <w:sz w:val="28"/>
+          <w:szCs w:val="28"/>
+        </w:rPr>
+      </w:pPr>
+      <w:r>
+        <w:rPr>
+          <w:rFonts w:asciiTheme="majorHAnsi" w:hAnsiTheme="majorHAnsi" w:cstheme="majorHAnsi"/>
+          <w:bCs/>
+          <w:sz w:val="28"/>
+          <w:szCs w:val="28"/>
+        </w:rPr>
         <w:tab/>
       </w:r>
       <w:r>
@@ -1936,7 +1993,7 @@
           <w:sz w:val="28"/>
           <w:szCs w:val="28"/>
         </w:rPr>
-        <w:t xml:space="preserve">(Team </w:t>
+        <w:tab/>
       </w:r>
       <w:r>
         <w:rPr>
@@ -1945,7 +2002,7 @@
           <w:sz w:val="28"/>
           <w:szCs w:val="28"/>
         </w:rPr>
-        <w:t>3</w:t>
+        <w:tab/>
       </w:r>
       <w:r>
         <w:rPr>
@@ -1954,8 +2011,53 @@
           <w:sz w:val="28"/>
           <w:szCs w:val="28"/>
         </w:rPr>
-        <w:t>)</w:t>
-      </w:r>
+        <w:tab/>
+      </w:r>
+      <w:r>
+        <w:rPr>
+          <w:rFonts w:asciiTheme="majorHAnsi" w:hAnsiTheme="majorHAnsi" w:cstheme="majorHAnsi"/>
+          <w:bCs/>
+          <w:sz w:val="28"/>
+          <w:szCs w:val="28"/>
+        </w:rPr>
+        <w:tab/>
+        <w:t xml:space="preserve">Nathan Reeve </w:t>
+      </w:r>
+      <w:r>
+        <w:rPr>
+          <w:rFonts w:asciiTheme="majorHAnsi" w:hAnsiTheme="majorHAnsi" w:cstheme="majorHAnsi"/>
+          <w:bCs/>
+          <w:sz w:val="28"/>
+          <w:szCs w:val="28"/>
+        </w:rPr>
+        <w:tab/>
+      </w:r>
+      <w:r>
+        <w:rPr>
+          <w:rFonts w:asciiTheme="majorHAnsi" w:hAnsiTheme="majorHAnsi" w:cstheme="majorHAnsi"/>
+          <w:bCs/>
+          <w:sz w:val="28"/>
+          <w:szCs w:val="28"/>
+        </w:rPr>
+        <w:tab/>
+      </w:r>
+      <w:r>
+        <w:rPr>
+          <w:rFonts w:asciiTheme="majorHAnsi" w:hAnsiTheme="majorHAnsi" w:cstheme="majorHAnsi"/>
+          <w:bCs/>
+          <w:sz w:val="28"/>
+          <w:szCs w:val="28"/>
+        </w:rPr>
+        <w:t>(Team 5)</w:t>
+      </w:r>
+    </w:p>
+    <w:p>
+      <w:pPr>
+        <w:jc w:val="left"/>
+        <w:rPr>
+          <w:rFonts w:asciiTheme="majorHAnsi" w:hAnsiTheme="majorHAnsi" w:cstheme="majorHAnsi"/>
+        </w:rPr>
+      </w:pPr>
     </w:p>
     <w:p>
       <w:pPr>
@@ -1963,11 +2065,48 @@
         <w:jc w:val="left"/>
         <w:rPr>
           <w:rFonts w:asciiTheme="majorHAnsi" w:hAnsiTheme="majorHAnsi" w:cstheme="majorHAnsi"/>
+          <w:b/>
+          <w:sz w:val="28"/>
+          <w:szCs w:val="28"/>
+        </w:rPr>
+      </w:pPr>
+      <w:r>
+        <w:rPr>
+          <w:rFonts w:asciiTheme="majorHAnsi" w:hAnsiTheme="majorHAnsi" w:cstheme="majorHAnsi"/>
+          <w:b/>
+          <w:sz w:val="28"/>
+          <w:szCs w:val="28"/>
+        </w:rPr>
+        <w:t>Individual Contributor</w:t>
+      </w:r>
+      <w:r>
+        <w:rPr>
+          <w:rFonts w:asciiTheme="majorHAnsi" w:hAnsiTheme="majorHAnsi" w:cstheme="majorHAnsi"/>
+          <w:b/>
+          <w:sz w:val="28"/>
+          <w:szCs w:val="28"/>
+        </w:rPr>
+        <w:t>s:</w:t>
+      </w:r>
+      <w:r>
+        <w:rPr>
+          <w:rFonts w:asciiTheme="majorHAnsi" w:hAnsiTheme="majorHAnsi" w:cstheme="majorHAnsi"/>
+          <w:b/>
+          <w:sz w:val="28"/>
+          <w:szCs w:val="28"/>
+        </w:rPr>
+        <w:tab/>
+      </w:r>
+      <w:r>
+        <w:rPr>
+          <w:rFonts w:asciiTheme="majorHAnsi" w:hAnsiTheme="majorHAnsi" w:cstheme="majorHAnsi"/>
           <w:bCs/>
           <w:sz w:val="28"/>
           <w:szCs w:val="28"/>
         </w:rPr>
-      </w:pPr>
+        <w:t xml:space="preserve">Cody </w:t>
+      </w:r>
+      <w:proofErr w:type="spellStart"/>
       <w:r>
         <w:rPr>
           <w:rFonts w:asciiTheme="majorHAnsi" w:hAnsiTheme="majorHAnsi" w:cstheme="majorHAnsi"/>
@@ -1975,291 +2114,17 @@
           <w:sz w:val="28"/>
           <w:szCs w:val="28"/>
         </w:rPr>
+        <w:t>Aslett</w:t>
+      </w:r>
+      <w:proofErr w:type="spellEnd"/>
+      <w:r>
+        <w:rPr>
+          <w:rFonts w:asciiTheme="majorHAnsi" w:hAnsiTheme="majorHAnsi" w:cstheme="majorHAnsi"/>
+          <w:bCs/>
+          <w:sz w:val="28"/>
+          <w:szCs w:val="28"/>
+        </w:rPr>
         <w:tab/>
-      </w:r>
-      <w:r>
-        <w:rPr>
-          <w:rFonts w:asciiTheme="majorHAnsi" w:hAnsiTheme="majorHAnsi" w:cstheme="majorHAnsi"/>
-          <w:bCs/>
-          <w:sz w:val="28"/>
-          <w:szCs w:val="28"/>
-        </w:rPr>
-        <w:tab/>
-      </w:r>
-      <w:r>
-        <w:rPr>
-          <w:rFonts w:asciiTheme="majorHAnsi" w:hAnsiTheme="majorHAnsi" w:cstheme="majorHAnsi"/>
-          <w:bCs/>
-          <w:sz w:val="28"/>
-          <w:szCs w:val="28"/>
-        </w:rPr>
-        <w:tab/>
-      </w:r>
-      <w:r>
-        <w:rPr>
-          <w:rFonts w:asciiTheme="majorHAnsi" w:hAnsiTheme="majorHAnsi" w:cstheme="majorHAnsi"/>
-          <w:bCs/>
-          <w:sz w:val="28"/>
-          <w:szCs w:val="28"/>
-        </w:rPr>
-        <w:tab/>
-      </w:r>
-      <w:r>
-        <w:rPr>
-          <w:rFonts w:asciiTheme="majorHAnsi" w:hAnsiTheme="majorHAnsi" w:cstheme="majorHAnsi"/>
-          <w:bCs/>
-          <w:sz w:val="28"/>
-          <w:szCs w:val="28"/>
-        </w:rPr>
-        <w:tab/>
-      </w:r>
-      <w:r>
-        <w:rPr>
-          <w:rFonts w:asciiTheme="majorHAnsi" w:hAnsiTheme="majorHAnsi" w:cstheme="majorHAnsi"/>
-          <w:bCs/>
-          <w:sz w:val="28"/>
-          <w:szCs w:val="28"/>
-        </w:rPr>
-        <w:t>Tom Metge</w:t>
-      </w:r>
-      <w:r>
-        <w:rPr>
-          <w:rFonts w:asciiTheme="majorHAnsi" w:hAnsiTheme="majorHAnsi" w:cstheme="majorHAnsi"/>
-          <w:bCs/>
-          <w:sz w:val="28"/>
-          <w:szCs w:val="28"/>
-        </w:rPr>
-        <w:t xml:space="preserve"> </w:t>
-      </w:r>
-      <w:r>
-        <w:rPr>
-          <w:rFonts w:asciiTheme="majorHAnsi" w:hAnsiTheme="majorHAnsi" w:cstheme="majorHAnsi"/>
-          <w:bCs/>
-          <w:sz w:val="28"/>
-          <w:szCs w:val="28"/>
-        </w:rPr>
-        <w:tab/>
-      </w:r>
-      <w:r>
-        <w:rPr>
-          <w:rFonts w:asciiTheme="majorHAnsi" w:hAnsiTheme="majorHAnsi" w:cstheme="majorHAnsi"/>
-          <w:bCs/>
-          <w:sz w:val="28"/>
-          <w:szCs w:val="28"/>
-        </w:rPr>
-        <w:tab/>
-      </w:r>
-      <w:r>
-        <w:rPr>
-          <w:rFonts w:asciiTheme="majorHAnsi" w:hAnsiTheme="majorHAnsi" w:cstheme="majorHAnsi"/>
-          <w:bCs/>
-          <w:sz w:val="28"/>
-          <w:szCs w:val="28"/>
-        </w:rPr>
-        <w:tab/>
-      </w:r>
-      <w:r>
-        <w:rPr>
-          <w:rFonts w:asciiTheme="majorHAnsi" w:hAnsiTheme="majorHAnsi" w:cstheme="majorHAnsi"/>
-          <w:bCs/>
-          <w:sz w:val="28"/>
-          <w:szCs w:val="28"/>
-        </w:rPr>
-        <w:t xml:space="preserve">(Team </w:t>
-      </w:r>
-      <w:r>
-        <w:rPr>
-          <w:rFonts w:asciiTheme="majorHAnsi" w:hAnsiTheme="majorHAnsi" w:cstheme="majorHAnsi"/>
-          <w:bCs/>
-          <w:sz w:val="28"/>
-          <w:szCs w:val="28"/>
-        </w:rPr>
-        <w:t>4</w:t>
-      </w:r>
-      <w:r>
-        <w:rPr>
-          <w:rFonts w:asciiTheme="majorHAnsi" w:hAnsiTheme="majorHAnsi" w:cstheme="majorHAnsi"/>
-          <w:bCs/>
-          <w:sz w:val="28"/>
-          <w:szCs w:val="28"/>
-        </w:rPr>
-        <w:t>)</w:t>
-      </w:r>
-    </w:p>
-    <w:p>
-      <w:pPr>
-        <w:spacing w:line="240" w:lineRule="auto"/>
-        <w:jc w:val="left"/>
-        <w:rPr>
-          <w:rFonts w:asciiTheme="majorHAnsi" w:hAnsiTheme="majorHAnsi" w:cstheme="majorHAnsi"/>
-          <w:bCs/>
-          <w:sz w:val="28"/>
-          <w:szCs w:val="28"/>
-        </w:rPr>
-      </w:pPr>
-      <w:r>
-        <w:rPr>
-          <w:rFonts w:asciiTheme="majorHAnsi" w:hAnsiTheme="majorHAnsi" w:cstheme="majorHAnsi"/>
-          <w:bCs/>
-          <w:sz w:val="28"/>
-          <w:szCs w:val="28"/>
-        </w:rPr>
-        <w:tab/>
-      </w:r>
-      <w:r>
-        <w:rPr>
-          <w:rFonts w:asciiTheme="majorHAnsi" w:hAnsiTheme="majorHAnsi" w:cstheme="majorHAnsi"/>
-          <w:bCs/>
-          <w:sz w:val="28"/>
-          <w:szCs w:val="28"/>
-        </w:rPr>
-        <w:tab/>
-      </w:r>
-      <w:r>
-        <w:rPr>
-          <w:rFonts w:asciiTheme="majorHAnsi" w:hAnsiTheme="majorHAnsi" w:cstheme="majorHAnsi"/>
-          <w:bCs/>
-          <w:sz w:val="28"/>
-          <w:szCs w:val="28"/>
-        </w:rPr>
-        <w:tab/>
-      </w:r>
-      <w:r>
-        <w:rPr>
-          <w:rFonts w:asciiTheme="majorHAnsi" w:hAnsiTheme="majorHAnsi" w:cstheme="majorHAnsi"/>
-          <w:bCs/>
-          <w:sz w:val="28"/>
-          <w:szCs w:val="28"/>
-        </w:rPr>
-        <w:tab/>
-      </w:r>
-      <w:r>
-        <w:rPr>
-          <w:rFonts w:asciiTheme="majorHAnsi" w:hAnsiTheme="majorHAnsi" w:cstheme="majorHAnsi"/>
-          <w:bCs/>
-          <w:sz w:val="28"/>
-          <w:szCs w:val="28"/>
-        </w:rPr>
-        <w:tab/>
-      </w:r>
-      <w:r>
-        <w:rPr>
-          <w:rFonts w:asciiTheme="majorHAnsi" w:hAnsiTheme="majorHAnsi" w:cstheme="majorHAnsi"/>
-          <w:bCs/>
-          <w:sz w:val="28"/>
-          <w:szCs w:val="28"/>
-        </w:rPr>
-        <w:t>Nathan Reeve</w:t>
-      </w:r>
-      <w:r>
-        <w:rPr>
-          <w:rFonts w:asciiTheme="majorHAnsi" w:hAnsiTheme="majorHAnsi" w:cstheme="majorHAnsi"/>
-          <w:bCs/>
-          <w:sz w:val="28"/>
-          <w:szCs w:val="28"/>
-        </w:rPr>
-        <w:t xml:space="preserve"> </w:t>
-      </w:r>
-      <w:r>
-        <w:rPr>
-          <w:rFonts w:asciiTheme="majorHAnsi" w:hAnsiTheme="majorHAnsi" w:cstheme="majorHAnsi"/>
-          <w:bCs/>
-          <w:sz w:val="28"/>
-          <w:szCs w:val="28"/>
-        </w:rPr>
-        <w:tab/>
-      </w:r>
-      <w:r>
-        <w:rPr>
-          <w:rFonts w:asciiTheme="majorHAnsi" w:hAnsiTheme="majorHAnsi" w:cstheme="majorHAnsi"/>
-          <w:bCs/>
-          <w:sz w:val="28"/>
-          <w:szCs w:val="28"/>
-        </w:rPr>
-        <w:tab/>
-      </w:r>
-      <w:r>
-        <w:rPr>
-          <w:rFonts w:asciiTheme="majorHAnsi" w:hAnsiTheme="majorHAnsi" w:cstheme="majorHAnsi"/>
-          <w:bCs/>
-          <w:sz w:val="28"/>
-          <w:szCs w:val="28"/>
-        </w:rPr>
-        <w:t xml:space="preserve">(Team </w:t>
-      </w:r>
-      <w:r>
-        <w:rPr>
-          <w:rFonts w:asciiTheme="majorHAnsi" w:hAnsiTheme="majorHAnsi" w:cstheme="majorHAnsi"/>
-          <w:bCs/>
-          <w:sz w:val="28"/>
-          <w:szCs w:val="28"/>
-        </w:rPr>
-        <w:t>5</w:t>
-      </w:r>
-      <w:r>
-        <w:rPr>
-          <w:rFonts w:asciiTheme="majorHAnsi" w:hAnsiTheme="majorHAnsi" w:cstheme="majorHAnsi"/>
-          <w:bCs/>
-          <w:sz w:val="28"/>
-          <w:szCs w:val="28"/>
-        </w:rPr>
-        <w:t>)</w:t>
-      </w:r>
-    </w:p>
-    <w:p>
-      <w:pPr>
-        <w:jc w:val="left"/>
-        <w:rPr>
-          <w:rFonts w:asciiTheme="majorHAnsi" w:hAnsiTheme="majorHAnsi" w:cstheme="majorHAnsi"/>
-        </w:rPr>
-      </w:pPr>
-    </w:p>
-    <w:p>
-      <w:pPr>
-        <w:spacing w:line="240" w:lineRule="auto"/>
-        <w:jc w:val="left"/>
-        <w:rPr>
-          <w:rFonts w:asciiTheme="majorHAnsi" w:hAnsiTheme="majorHAnsi" w:cstheme="majorHAnsi"/>
-          <w:b/>
-          <w:sz w:val="28"/>
-          <w:szCs w:val="28"/>
-        </w:rPr>
-      </w:pPr>
-      <w:r>
-        <w:rPr>
-          <w:rFonts w:asciiTheme="majorHAnsi" w:hAnsiTheme="majorHAnsi" w:cstheme="majorHAnsi"/>
-          <w:b/>
-          <w:sz w:val="28"/>
-          <w:szCs w:val="28"/>
-        </w:rPr>
-        <w:t>Individual Contributor</w:t>
-      </w:r>
-      <w:r>
-        <w:rPr>
-          <w:rFonts w:asciiTheme="majorHAnsi" w:hAnsiTheme="majorHAnsi" w:cstheme="majorHAnsi"/>
-          <w:b/>
-          <w:sz w:val="28"/>
-          <w:szCs w:val="28"/>
-        </w:rPr>
-        <w:t>s:</w:t>
-      </w:r>
-      <w:r>
-        <w:rPr>
-          <w:rFonts w:asciiTheme="majorHAnsi" w:hAnsiTheme="majorHAnsi" w:cstheme="majorHAnsi"/>
-          <w:b/>
-          <w:sz w:val="28"/>
-          <w:szCs w:val="28"/>
-        </w:rPr>
-        <w:tab/>
-      </w:r>
-      <w:r>
-        <w:rPr>
-          <w:rFonts w:asciiTheme="majorHAnsi" w:hAnsiTheme="majorHAnsi" w:cstheme="majorHAnsi"/>
-          <w:bCs/>
-          <w:sz w:val="28"/>
-          <w:szCs w:val="28"/>
-        </w:rPr>
-        <w:t>Cody Aslett</w:t>
       </w:r>
       <w:r>
         <w:rPr>
@@ -2344,6 +2209,15 @@
           <w:sz w:val="28"/>
           <w:szCs w:val="28"/>
         </w:rPr>
+        <w:tab/>
+      </w:r>
+      <w:r>
+        <w:rPr>
+          <w:rFonts w:asciiTheme="majorHAnsi" w:hAnsiTheme="majorHAnsi" w:cstheme="majorHAnsi"/>
+          <w:bCs/>
+          <w:sz w:val="28"/>
+          <w:szCs w:val="28"/>
+        </w:rPr>
         <w:t>(Team 1)</w:t>
       </w:r>
     </w:p>
@@ -2544,25 +2418,7 @@
           <w:sz w:val="28"/>
           <w:szCs w:val="28"/>
         </w:rPr>
-        <w:t xml:space="preserve">(Team </w:t>
-      </w:r>
-      <w:r>
-        <w:rPr>
-          <w:rFonts w:asciiTheme="majorHAnsi" w:hAnsiTheme="majorHAnsi" w:cstheme="majorHAnsi"/>
-          <w:bCs/>
-          <w:sz w:val="28"/>
-          <w:szCs w:val="28"/>
-        </w:rPr>
-        <w:t>2</w:t>
-      </w:r>
-      <w:r>
-        <w:rPr>
-          <w:rFonts w:asciiTheme="majorHAnsi" w:hAnsiTheme="majorHAnsi" w:cstheme="majorHAnsi"/>
-          <w:bCs/>
-          <w:sz w:val="28"/>
-          <w:szCs w:val="28"/>
-        </w:rPr>
-        <w:t>)</w:t>
+        <w:t>(Team 2)</w:t>
       </w:r>
     </w:p>
     <w:p>
@@ -2611,6 +2467,15 @@
           <w:sz w:val="28"/>
           <w:szCs w:val="28"/>
         </w:rPr>
+        <w:tab/>
+      </w:r>
+      <w:r>
+        <w:rPr>
+          <w:rFonts w:asciiTheme="majorHAnsi" w:hAnsiTheme="majorHAnsi" w:cstheme="majorHAnsi"/>
+          <w:bCs/>
+          <w:sz w:val="28"/>
+          <w:szCs w:val="28"/>
+        </w:rPr>
         <w:t>(Team 2)</w:t>
       </w:r>
     </w:p>
@@ -2652,14 +2517,6 @@
           <w:szCs w:val="28"/>
         </w:rPr>
         <w:tab/>
-      </w:r>
-      <w:r>
-        <w:rPr>
-          <w:rFonts w:asciiTheme="majorHAnsi" w:hAnsiTheme="majorHAnsi" w:cstheme="majorHAnsi"/>
-          <w:bCs/>
-          <w:sz w:val="28"/>
-          <w:szCs w:val="28"/>
-        </w:rPr>
         <w:t>(Team 2)</w:t>
       </w:r>
     </w:p>
@@ -2701,14 +2558,6 @@
           <w:szCs w:val="28"/>
         </w:rPr>
         <w:tab/>
-      </w:r>
-      <w:r>
-        <w:rPr>
-          <w:rFonts w:asciiTheme="majorHAnsi" w:hAnsiTheme="majorHAnsi" w:cstheme="majorHAnsi"/>
-          <w:bCs/>
-          <w:sz w:val="28"/>
-          <w:szCs w:val="28"/>
-        </w:rPr>
         <w:t>(Team 2)</w:t>
       </w:r>
     </w:p>
@@ -2751,33 +2600,7 @@
           <w:szCs w:val="28"/>
         </w:rPr>
         <w:tab/>
-      </w:r>
-      <w:r>
-        <w:rPr>
-          <w:rFonts w:asciiTheme="majorHAnsi" w:hAnsiTheme="majorHAnsi" w:cstheme="majorHAnsi"/>
-          <w:bCs/>
-          <w:sz w:val="28"/>
-          <w:szCs w:val="28"/>
-        </w:rPr>
-        <w:t xml:space="preserve">(Team </w:t>
-      </w:r>
-      <w:r>
-        <w:rPr>
-          <w:rFonts w:asciiTheme="majorHAnsi" w:hAnsiTheme="majorHAnsi" w:cstheme="majorHAnsi"/>
-          <w:bCs/>
-          <w:sz w:val="28"/>
-          <w:szCs w:val="28"/>
-        </w:rPr>
-        <w:t>3</w:t>
-      </w:r>
-      <w:r>
-        <w:rPr>
-          <w:rFonts w:asciiTheme="majorHAnsi" w:hAnsiTheme="majorHAnsi" w:cstheme="majorHAnsi"/>
-          <w:bCs/>
-          <w:sz w:val="28"/>
-          <w:szCs w:val="28"/>
-        </w:rPr>
-        <w:t>)</w:t>
+        <w:t>(Team 3)</w:t>
       </w:r>
     </w:p>
     <w:p>
@@ -2818,14 +2641,6 @@
           <w:szCs w:val="28"/>
         </w:rPr>
         <w:tab/>
-      </w:r>
-      <w:r>
-        <w:rPr>
-          <w:rFonts w:asciiTheme="majorHAnsi" w:hAnsiTheme="majorHAnsi" w:cstheme="majorHAnsi"/>
-          <w:bCs/>
-          <w:sz w:val="28"/>
-          <w:szCs w:val="28"/>
-        </w:rPr>
         <w:t>(Team 3)</w:t>
       </w:r>
     </w:p>
@@ -2867,14 +2682,6 @@
           <w:szCs w:val="28"/>
         </w:rPr>
         <w:tab/>
-      </w:r>
-      <w:r>
-        <w:rPr>
-          <w:rFonts w:asciiTheme="majorHAnsi" w:hAnsiTheme="majorHAnsi" w:cstheme="majorHAnsi"/>
-          <w:bCs/>
-          <w:sz w:val="28"/>
-          <w:szCs w:val="28"/>
-        </w:rPr>
         <w:t>(Team 3)</w:t>
       </w:r>
     </w:p>
@@ -2925,14 +2732,6 @@
           <w:szCs w:val="28"/>
         </w:rPr>
         <w:tab/>
-      </w:r>
-      <w:r>
-        <w:rPr>
-          <w:rFonts w:asciiTheme="majorHAnsi" w:hAnsiTheme="majorHAnsi" w:cstheme="majorHAnsi"/>
-          <w:bCs/>
-          <w:sz w:val="28"/>
-          <w:szCs w:val="28"/>
-        </w:rPr>
         <w:t>(Team 3)</w:t>
       </w:r>
     </w:p>
@@ -2974,14 +2773,6 @@
           <w:szCs w:val="28"/>
         </w:rPr>
         <w:tab/>
-      </w:r>
-      <w:r>
-        <w:rPr>
-          <w:rFonts w:asciiTheme="majorHAnsi" w:hAnsiTheme="majorHAnsi" w:cstheme="majorHAnsi"/>
-          <w:bCs/>
-          <w:sz w:val="28"/>
-          <w:szCs w:val="28"/>
-        </w:rPr>
         <w:t>(Team 3)</w:t>
       </w:r>
     </w:p>
@@ -3023,33 +2814,7 @@
           <w:szCs w:val="28"/>
         </w:rPr>
         <w:tab/>
-      </w:r>
-      <w:r>
-        <w:rPr>
-          <w:rFonts w:asciiTheme="majorHAnsi" w:hAnsiTheme="majorHAnsi" w:cstheme="majorHAnsi"/>
-          <w:bCs/>
-          <w:sz w:val="28"/>
-          <w:szCs w:val="28"/>
-        </w:rPr>
-        <w:t xml:space="preserve">(Team </w:t>
-      </w:r>
-      <w:r>
-        <w:rPr>
-          <w:rFonts w:asciiTheme="majorHAnsi" w:hAnsiTheme="majorHAnsi" w:cstheme="majorHAnsi"/>
-          <w:bCs/>
-          <w:sz w:val="28"/>
-          <w:szCs w:val="28"/>
-        </w:rPr>
-        <w:t>4</w:t>
-      </w:r>
-      <w:r>
-        <w:rPr>
-          <w:rFonts w:asciiTheme="majorHAnsi" w:hAnsiTheme="majorHAnsi" w:cstheme="majorHAnsi"/>
-          <w:bCs/>
-          <w:sz w:val="28"/>
-          <w:szCs w:val="28"/>
-        </w:rPr>
-        <w:t>)</w:t>
+        <w:t>(Team 4)</w:t>
       </w:r>
     </w:p>
     <w:p>
@@ -3090,14 +2855,6 @@
           <w:szCs w:val="28"/>
         </w:rPr>
         <w:tab/>
-      </w:r>
-      <w:r>
-        <w:rPr>
-          <w:rFonts w:asciiTheme="majorHAnsi" w:hAnsiTheme="majorHAnsi" w:cstheme="majorHAnsi"/>
-          <w:bCs/>
-          <w:sz w:val="28"/>
-          <w:szCs w:val="28"/>
-        </w:rPr>
         <w:t>(Team 4)</w:t>
       </w:r>
     </w:p>
@@ -3139,14 +2896,6 @@
           <w:szCs w:val="28"/>
         </w:rPr>
         <w:tab/>
-      </w:r>
-      <w:r>
-        <w:rPr>
-          <w:rFonts w:asciiTheme="majorHAnsi" w:hAnsiTheme="majorHAnsi" w:cstheme="majorHAnsi"/>
-          <w:bCs/>
-          <w:sz w:val="28"/>
-          <w:szCs w:val="28"/>
-        </w:rPr>
         <w:t>(Team 4)</w:t>
       </w:r>
     </w:p>
@@ -3188,14 +2937,6 @@
           <w:szCs w:val="28"/>
         </w:rPr>
         <w:tab/>
-      </w:r>
-      <w:r>
-        <w:rPr>
-          <w:rFonts w:asciiTheme="majorHAnsi" w:hAnsiTheme="majorHAnsi" w:cstheme="majorHAnsi"/>
-          <w:bCs/>
-          <w:sz w:val="28"/>
-          <w:szCs w:val="28"/>
-        </w:rPr>
         <w:t>(Team 4)</w:t>
       </w:r>
     </w:p>
@@ -3218,7 +2959,7 @@
           <w:sz w:val="28"/>
           <w:szCs w:val="28"/>
         </w:rPr>
-        <w:t xml:space="preserve">Carlos </w:t>
+        <w:t>Carlos N Reina</w:t>
       </w:r>
       <w:r>
         <w:rPr>
@@ -3227,7 +2968,7 @@
           <w:sz w:val="28"/>
           <w:szCs w:val="28"/>
         </w:rPr>
-        <w:t xml:space="preserve">N </w:t>
+        <w:tab/>
       </w:r>
       <w:r>
         <w:rPr>
@@ -3236,52 +2977,8 @@
           <w:sz w:val="28"/>
           <w:szCs w:val="28"/>
         </w:rPr>
-        <w:t>Reina</w:t>
-      </w:r>
-      <w:r>
-        <w:rPr>
-          <w:rFonts w:asciiTheme="majorHAnsi" w:hAnsiTheme="majorHAnsi" w:cstheme="majorHAnsi"/>
-          <w:bCs/>
-          <w:sz w:val="28"/>
-          <w:szCs w:val="28"/>
-        </w:rPr>
         <w:tab/>
-      </w:r>
-      <w:r>
-        <w:rPr>
-          <w:rFonts w:asciiTheme="majorHAnsi" w:hAnsiTheme="majorHAnsi" w:cstheme="majorHAnsi"/>
-          <w:bCs/>
-          <w:sz w:val="28"/>
-          <w:szCs w:val="28"/>
-        </w:rPr>
-        <w:tab/>
-      </w:r>
-      <w:r>
-        <w:rPr>
-          <w:rFonts w:asciiTheme="majorHAnsi" w:hAnsiTheme="majorHAnsi" w:cstheme="majorHAnsi"/>
-          <w:bCs/>
-          <w:sz w:val="28"/>
-          <w:szCs w:val="28"/>
-        </w:rPr>
-        <w:t xml:space="preserve">(Team </w:t>
-      </w:r>
-      <w:r>
-        <w:rPr>
-          <w:rFonts w:asciiTheme="majorHAnsi" w:hAnsiTheme="majorHAnsi" w:cstheme="majorHAnsi"/>
-          <w:bCs/>
-          <w:sz w:val="28"/>
-          <w:szCs w:val="28"/>
-        </w:rPr>
-        <w:t>5</w:t>
-      </w:r>
-      <w:r>
-        <w:rPr>
-          <w:rFonts w:asciiTheme="majorHAnsi" w:hAnsiTheme="majorHAnsi" w:cstheme="majorHAnsi"/>
-          <w:bCs/>
-          <w:sz w:val="28"/>
-          <w:szCs w:val="28"/>
-        </w:rPr>
-        <w:t>)</w:t>
+        <w:t>(Team 5)</w:t>
       </w:r>
     </w:p>
     <w:p>
@@ -3321,6 +3018,7 @@
           <w:sz w:val="28"/>
           <w:szCs w:val="28"/>
         </w:rPr>
+        <w:tab/>
         <w:t>(Team 5)</w:t>
       </w:r>
     </w:p>
@@ -3362,14 +3060,6 @@
           <w:szCs w:val="28"/>
         </w:rPr>
         <w:tab/>
-      </w:r>
-      <w:r>
-        <w:rPr>
-          <w:rFonts w:asciiTheme="majorHAnsi" w:hAnsiTheme="majorHAnsi" w:cstheme="majorHAnsi"/>
-          <w:bCs/>
-          <w:sz w:val="28"/>
-          <w:szCs w:val="28"/>
-        </w:rPr>
         <w:t>(Team 5)</w:t>
       </w:r>
     </w:p>
@@ -3420,14 +3110,6 @@
           <w:szCs w:val="28"/>
         </w:rPr>
         <w:tab/>
-      </w:r>
-      <w:r>
-        <w:rPr>
-          <w:rFonts w:asciiTheme="majorHAnsi" w:hAnsiTheme="majorHAnsi" w:cstheme="majorHAnsi"/>
-          <w:bCs/>
-          <w:sz w:val="28"/>
-          <w:szCs w:val="28"/>
-        </w:rPr>
         <w:t>(Team 5)</w:t>
       </w:r>
     </w:p>
@@ -10779,6 +10461,11 @@
         <w:docPartUnique/>
       </w:docPartObj>
     </w:sdtPr>
+    <w:sdtEndPr>
+      <w:rPr>
+        <w:rStyle w:val="PageNumber"/>
+      </w:rPr>
+    </w:sdtEndPr>
     <w:sdtContent>
       <w:p>
         <w:pPr>
@@ -10820,6 +10507,11 @@
         <w:docPartUnique/>
       </w:docPartObj>
     </w:sdtPr>
+    <w:sdtEndPr>
+      <w:rPr>
+        <w:rStyle w:val="PageNumber"/>
+      </w:rPr>
+    </w:sdtEndPr>
     <w:sdtContent>
       <w:p>
         <w:pPr>
@@ -10873,6 +10565,11 @@
         <w:docPartUnique/>
       </w:docPartObj>
     </w:sdtPr>
+    <w:sdtEndPr>
+      <w:rPr>
+        <w:rStyle w:val="PageNumber"/>
+      </w:rPr>
+    </w:sdtEndPr>
     <w:sdtContent>
       <w:p>
         <w:pPr>
@@ -11005,6 +10702,11 @@
         <w:docPartUnique/>
       </w:docPartObj>
     </w:sdtPr>
+    <w:sdtEndPr>
+      <w:rPr>
+        <w:rStyle w:val="PageNumber"/>
+      </w:rPr>
+    </w:sdtEndPr>
     <w:sdtContent>
       <w:p>
         <w:pPr>
@@ -15814,6 +15516,7 @@
   <w:style w:type="character" w:default="1" w:styleId="DefaultParagraphFont">
     <w:name w:val="Default Paragraph Font"/>
     <w:uiPriority w:val="1"/>
+    <w:semiHidden/>
     <w:unhideWhenUsed/>
   </w:style>
   <w:style w:type="table" w:default="1" w:styleId="TableNormal">
